--- a/Azzure,AKS,Azure Devops/Azure Devops.docx
+++ b/Azzure,AKS,Azure Devops/Azure Devops.docx
@@ -512,15 +512,7 @@
         </w:tabs>
       </w:pPr>
       <w:r>
-        <w:t xml:space="preserve">Azure Key Vault enables developers to securely store and manage secrets such as API keys, </w:t>
-      </w:r>
-      <w:proofErr w:type="gramStart"/>
-      <w:r>
-        <w:t>credentials</w:t>
-      </w:r>
-      <w:proofErr w:type="gramEnd"/>
-      <w:r>
-        <w:t xml:space="preserve"> or certificates. Azure Key Vault service supports two types of containers: vaults and managed HSM (hardware security module) pools. Vaults support storing software and HSM-backed keys, secrets, and certificates, while managed HSM pools only support HSM-backed keys.</w:t>
+        <w:t>Azure Key Vault enables developers to securely store and manage secrets such as API keys, credentials or certificates. Azure Key Vault service supports two types of containers: vaults and managed HSM (hardware security module) pools. Vaults support storing software and HSM-backed keys, secrets, and certificates, while managed HSM pools only support HSM-backed keys.</w:t>
       </w:r>
     </w:p>
     <w:p>
@@ -539,13 +531,8 @@
           <w:tab w:val="left" w:pos="2390"/>
         </w:tabs>
       </w:pPr>
-      <w:proofErr w:type="spellStart"/>
-      <w:r>
-        <w:t>Goto</w:t>
-      </w:r>
-      <w:proofErr w:type="spellEnd"/>
-      <w:r>
-        <w:t xml:space="preserve"> key-</w:t>
+      <w:r>
+        <w:t>Goto key-</w:t>
       </w:r>
       <w:proofErr w:type="spellStart"/>
       <w:r>
@@ -1302,10 +1289,7 @@
         </w:tabs>
       </w:pPr>
       <w:r>
-        <w:t>Replace token</w:t>
-      </w:r>
-      <w:r>
-        <w:t xml:space="preserve">—optional </w:t>
+        <w:t xml:space="preserve">Replace token—optional </w:t>
       </w:r>
     </w:p>
     <w:p>
@@ -1564,62 +1548,1269 @@
           <w:tab w:val="left" w:pos="2390"/>
         </w:tabs>
       </w:pPr>
-    </w:p>
-    <w:p>
-      <w:pPr>
-        <w:tabs>
-          <w:tab w:val="left" w:pos="2390"/>
-        </w:tabs>
-      </w:pPr>
-    </w:p>
-    <w:p>
-      <w:pPr>
-        <w:tabs>
-          <w:tab w:val="left" w:pos="2390"/>
-        </w:tabs>
-      </w:pPr>
-    </w:p>
-    <w:p>
-      <w:pPr>
-        <w:tabs>
-          <w:tab w:val="left" w:pos="2390"/>
-        </w:tabs>
-      </w:pPr>
-    </w:p>
-    <w:p>
-      <w:pPr>
-        <w:tabs>
-          <w:tab w:val="left" w:pos="2390"/>
-        </w:tabs>
-      </w:pPr>
-    </w:p>
-    <w:p>
-      <w:pPr>
-        <w:tabs>
-          <w:tab w:val="left" w:pos="2390"/>
-        </w:tabs>
-      </w:pPr>
-    </w:p>
-    <w:p>
-      <w:pPr>
-        <w:tabs>
-          <w:tab w:val="left" w:pos="2390"/>
-        </w:tabs>
-      </w:pPr>
-    </w:p>
-    <w:p>
-      <w:pPr>
-        <w:tabs>
-          <w:tab w:val="left" w:pos="2390"/>
-        </w:tabs>
-      </w:pPr>
-    </w:p>
-    <w:p>
-      <w:pPr>
-        <w:tabs>
-          <w:tab w:val="left" w:pos="2390"/>
-        </w:tabs>
-      </w:pPr>
+      <w:r>
+        <w:t>24-06-2023:</w:t>
+      </w:r>
+    </w:p>
+    <w:p>
+      <w:pPr>
+        <w:tabs>
+          <w:tab w:val="left" w:pos="2390"/>
+        </w:tabs>
+      </w:pPr>
+      <w:r>
+        <w:t>Key vault created in portal then create secretes</w:t>
+      </w:r>
+    </w:p>
+    <w:p>
+      <w:pPr>
+        <w:tabs>
+          <w:tab w:val="left" w:pos="2390"/>
+        </w:tabs>
+      </w:pPr>
+      <w:r>
+        <w:rPr>
+          <w:noProof/>
+        </w:rPr>
+        <w:drawing>
+          <wp:inline distT="0" distB="0" distL="0" distR="0" wp14:anchorId="1FBBDA36" wp14:editId="07641E91">
+            <wp:extent cx="5731510" cy="3348355"/>
+            <wp:effectExtent l="0" t="0" r="2540" b="4445"/>
+            <wp:docPr id="65192565" name="Picture 1"/>
+            <wp:cNvGraphicFramePr>
+              <a:graphicFrameLocks xmlns:a="http://schemas.openxmlformats.org/drawingml/2006/main" noChangeAspect="1"/>
+            </wp:cNvGraphicFramePr>
+            <a:graphic xmlns:a="http://schemas.openxmlformats.org/drawingml/2006/main">
+              <a:graphicData uri="http://schemas.openxmlformats.org/drawingml/2006/picture">
+                <pic:pic xmlns:pic="http://schemas.openxmlformats.org/drawingml/2006/picture">
+                  <pic:nvPicPr>
+                    <pic:cNvPr id="65192565" name=""/>
+                    <pic:cNvPicPr/>
+                  </pic:nvPicPr>
+                  <pic:blipFill>
+                    <a:blip r:embed="rId7"/>
+                    <a:stretch>
+                      <a:fillRect/>
+                    </a:stretch>
+                  </pic:blipFill>
+                  <pic:spPr>
+                    <a:xfrm>
+                      <a:off x="0" y="0"/>
+                      <a:ext cx="5731510" cy="3348355"/>
+                    </a:xfrm>
+                    <a:prstGeom prst="rect">
+                      <a:avLst/>
+                    </a:prstGeom>
+                  </pic:spPr>
+                </pic:pic>
+              </a:graphicData>
+            </a:graphic>
+          </wp:inline>
+        </w:drawing>
+      </w:r>
+    </w:p>
+    <w:p>
+      <w:pPr>
+        <w:tabs>
+          <w:tab w:val="left" w:pos="2390"/>
+        </w:tabs>
+      </w:pPr>
+    </w:p>
+    <w:p>
+      <w:pPr>
+        <w:tabs>
+          <w:tab w:val="left" w:pos="2390"/>
+        </w:tabs>
+      </w:pPr>
+      <w:r>
+        <w:rPr>
+          <w:noProof/>
+        </w:rPr>
+        <w:lastRenderedPageBreak/>
+        <w:drawing>
+          <wp:inline distT="0" distB="0" distL="0" distR="0" wp14:anchorId="06B8995D" wp14:editId="6A86DEA4">
+            <wp:extent cx="5731510" cy="2983865"/>
+            <wp:effectExtent l="0" t="0" r="2540" b="6985"/>
+            <wp:docPr id="1477488512" name="Picture 1"/>
+            <wp:cNvGraphicFramePr>
+              <a:graphicFrameLocks xmlns:a="http://schemas.openxmlformats.org/drawingml/2006/main" noChangeAspect="1"/>
+            </wp:cNvGraphicFramePr>
+            <a:graphic xmlns:a="http://schemas.openxmlformats.org/drawingml/2006/main">
+              <a:graphicData uri="http://schemas.openxmlformats.org/drawingml/2006/picture">
+                <pic:pic xmlns:pic="http://schemas.openxmlformats.org/drawingml/2006/picture">
+                  <pic:nvPicPr>
+                    <pic:cNvPr id="1477488512" name=""/>
+                    <pic:cNvPicPr/>
+                  </pic:nvPicPr>
+                  <pic:blipFill>
+                    <a:blip r:embed="rId8"/>
+                    <a:stretch>
+                      <a:fillRect/>
+                    </a:stretch>
+                  </pic:blipFill>
+                  <pic:spPr>
+                    <a:xfrm>
+                      <a:off x="0" y="0"/>
+                      <a:ext cx="5731510" cy="2983865"/>
+                    </a:xfrm>
+                    <a:prstGeom prst="rect">
+                      <a:avLst/>
+                    </a:prstGeom>
+                  </pic:spPr>
+                </pic:pic>
+              </a:graphicData>
+            </a:graphic>
+          </wp:inline>
+        </w:drawing>
+      </w:r>
+    </w:p>
+    <w:p>
+      <w:pPr>
+        <w:tabs>
+          <w:tab w:val="left" w:pos="2390"/>
+        </w:tabs>
+      </w:pPr>
+    </w:p>
+    <w:p>
+      <w:pPr>
+        <w:tabs>
+          <w:tab w:val="left" w:pos="2390"/>
+        </w:tabs>
+      </w:pPr>
+    </w:p>
+    <w:p>
+      <w:pPr>
+        <w:tabs>
+          <w:tab w:val="left" w:pos="2390"/>
+        </w:tabs>
+      </w:pPr>
+    </w:p>
+    <w:p>
+      <w:pPr>
+        <w:tabs>
+          <w:tab w:val="left" w:pos="2390"/>
+        </w:tabs>
+      </w:pPr>
+    </w:p>
+    <w:p>
+      <w:pPr>
+        <w:tabs>
+          <w:tab w:val="left" w:pos="2390"/>
+        </w:tabs>
+      </w:pPr>
+      <w:r>
+        <w:t xml:space="preserve">From here to accessing to azure </w:t>
+      </w:r>
+      <w:proofErr w:type="spellStart"/>
+      <w:r>
+        <w:t>devops</w:t>
+      </w:r>
+      <w:proofErr w:type="spellEnd"/>
+      <w:r>
+        <w:t xml:space="preserve"> in pipeline expose and secure secrets </w:t>
+      </w:r>
+    </w:p>
+    <w:p>
+      <w:pPr>
+        <w:tabs>
+          <w:tab w:val="left" w:pos="2390"/>
+        </w:tabs>
+      </w:pPr>
+    </w:p>
+    <w:p>
+      <w:pPr>
+        <w:tabs>
+          <w:tab w:val="left" w:pos="2390"/>
+        </w:tabs>
+      </w:pPr>
+      <w:r>
+        <w:t xml:space="preserve">Then will give access to </w:t>
+      </w:r>
+      <w:proofErr w:type="spellStart"/>
+      <w:r>
+        <w:t>azuredevops</w:t>
+      </w:r>
+      <w:proofErr w:type="spellEnd"/>
+      <w:r>
+        <w:t>—</w:t>
+      </w:r>
+      <w:proofErr w:type="spellStart"/>
+      <w:r>
+        <w:t>goto</w:t>
+      </w:r>
+      <w:proofErr w:type="spellEnd"/>
+      <w:r>
+        <w:t xml:space="preserve"> access polices </w:t>
+      </w:r>
+    </w:p>
+    <w:p>
+      <w:pPr>
+        <w:tabs>
+          <w:tab w:val="left" w:pos="2390"/>
+        </w:tabs>
+      </w:pPr>
+    </w:p>
+    <w:p>
+      <w:pPr>
+        <w:tabs>
+          <w:tab w:val="left" w:pos="2390"/>
+        </w:tabs>
+      </w:pPr>
+      <w:r>
+        <w:t xml:space="preserve">Manage identity </w:t>
+      </w:r>
+    </w:p>
+    <w:p>
+      <w:pPr>
+        <w:tabs>
+          <w:tab w:val="left" w:pos="2390"/>
+        </w:tabs>
+      </w:pPr>
+      <w:r>
+        <w:t xml:space="preserve">Service principal </w:t>
+      </w:r>
+    </w:p>
+    <w:p>
+      <w:pPr>
+        <w:tabs>
+          <w:tab w:val="left" w:pos="2390"/>
+        </w:tabs>
+      </w:pPr>
+    </w:p>
+    <w:p>
+      <w:pPr>
+        <w:tabs>
+          <w:tab w:val="left" w:pos="2390"/>
+        </w:tabs>
+      </w:pPr>
+      <w:r>
+        <w:rPr>
+          <w:noProof/>
+        </w:rPr>
+        <w:drawing>
+          <wp:inline distT="0" distB="0" distL="0" distR="0" wp14:anchorId="372F433A" wp14:editId="7BBFF662">
+            <wp:extent cx="3232150" cy="1818040"/>
+            <wp:effectExtent l="0" t="0" r="6350" b="0"/>
+            <wp:docPr id="287832660" name="Picture 1"/>
+            <wp:cNvGraphicFramePr>
+              <a:graphicFrameLocks xmlns:a="http://schemas.openxmlformats.org/drawingml/2006/main" noChangeAspect="1"/>
+            </wp:cNvGraphicFramePr>
+            <a:graphic xmlns:a="http://schemas.openxmlformats.org/drawingml/2006/main">
+              <a:graphicData uri="http://schemas.openxmlformats.org/drawingml/2006/picture">
+                <pic:pic xmlns:pic="http://schemas.openxmlformats.org/drawingml/2006/picture">
+                  <pic:nvPicPr>
+                    <pic:cNvPr id="287832660" name=""/>
+                    <pic:cNvPicPr/>
+                  </pic:nvPicPr>
+                  <pic:blipFill>
+                    <a:blip r:embed="rId9"/>
+                    <a:stretch>
+                      <a:fillRect/>
+                    </a:stretch>
+                  </pic:blipFill>
+                  <pic:spPr>
+                    <a:xfrm>
+                      <a:off x="0" y="0"/>
+                      <a:ext cx="3239645" cy="1822256"/>
+                    </a:xfrm>
+                    <a:prstGeom prst="rect">
+                      <a:avLst/>
+                    </a:prstGeom>
+                  </pic:spPr>
+                </pic:pic>
+              </a:graphicData>
+            </a:graphic>
+          </wp:inline>
+        </w:drawing>
+      </w:r>
+    </w:p>
+    <w:p>
+      <w:pPr>
+        <w:tabs>
+          <w:tab w:val="left" w:pos="2390"/>
+        </w:tabs>
+      </w:pPr>
+    </w:p>
+    <w:p>
+      <w:pPr>
+        <w:tabs>
+          <w:tab w:val="left" w:pos="2390"/>
+        </w:tabs>
+      </w:pPr>
+    </w:p>
+    <w:p>
+      <w:pPr>
+        <w:tabs>
+          <w:tab w:val="left" w:pos="2390"/>
+        </w:tabs>
+      </w:pPr>
+      <w:r>
+        <w:lastRenderedPageBreak/>
+        <w:t xml:space="preserve">Power shell </w:t>
+      </w:r>
+      <w:proofErr w:type="gramStart"/>
+      <w:r>
+        <w:t>command :</w:t>
+      </w:r>
+      <w:proofErr w:type="gramEnd"/>
+    </w:p>
+    <w:p>
+      <w:pPr>
+        <w:tabs>
+          <w:tab w:val="left" w:pos="2390"/>
+        </w:tabs>
+      </w:pPr>
+    </w:p>
+    <w:p>
+      <w:pPr>
+        <w:tabs>
+          <w:tab w:val="left" w:pos="2390"/>
+        </w:tabs>
+      </w:pPr>
+      <w:r>
+        <w:t xml:space="preserve">Az ad </w:t>
+      </w:r>
+      <w:proofErr w:type="spellStart"/>
+      <w:r>
+        <w:t>sp</w:t>
+      </w:r>
+      <w:proofErr w:type="spellEnd"/>
+      <w:r>
+        <w:t xml:space="preserve"> create-for-</w:t>
+      </w:r>
+      <w:proofErr w:type="spellStart"/>
+      <w:r>
+        <w:t>rbac</w:t>
+      </w:r>
+      <w:proofErr w:type="spellEnd"/>
+      <w:r>
+        <w:t xml:space="preserve"> -n </w:t>
+      </w:r>
+      <w:proofErr w:type="spellStart"/>
+      <w:r>
+        <w:t>azuredevopssp</w:t>
+      </w:r>
+      <w:proofErr w:type="spellEnd"/>
+      <w:r>
+        <w:t xml:space="preserve"> </w:t>
+      </w:r>
+    </w:p>
+    <w:p>
+      <w:pPr>
+        <w:tabs>
+          <w:tab w:val="left" w:pos="2390"/>
+        </w:tabs>
+      </w:pPr>
+      <w:r>
+        <w:t xml:space="preserve">This will create and getting </w:t>
+      </w:r>
+    </w:p>
+    <w:p>
+      <w:pPr>
+        <w:tabs>
+          <w:tab w:val="left" w:pos="2390"/>
+        </w:tabs>
+      </w:pPr>
+      <w:r>
+        <w:rPr>
+          <w:noProof/>
+        </w:rPr>
+        <w:drawing>
+          <wp:inline distT="0" distB="0" distL="0" distR="0" wp14:anchorId="47A70DA9" wp14:editId="6EC3F045">
+            <wp:extent cx="5334000" cy="800100"/>
+            <wp:effectExtent l="0" t="0" r="0" b="0"/>
+            <wp:docPr id="597071219" name="Picture 1"/>
+            <wp:cNvGraphicFramePr>
+              <a:graphicFrameLocks xmlns:a="http://schemas.openxmlformats.org/drawingml/2006/main" noChangeAspect="1"/>
+            </wp:cNvGraphicFramePr>
+            <a:graphic xmlns:a="http://schemas.openxmlformats.org/drawingml/2006/main">
+              <a:graphicData uri="http://schemas.openxmlformats.org/drawingml/2006/picture">
+                <pic:pic xmlns:pic="http://schemas.openxmlformats.org/drawingml/2006/picture">
+                  <pic:nvPicPr>
+                    <pic:cNvPr id="597071219" name=""/>
+                    <pic:cNvPicPr/>
+                  </pic:nvPicPr>
+                  <pic:blipFill>
+                    <a:blip r:embed="rId10"/>
+                    <a:stretch>
+                      <a:fillRect/>
+                    </a:stretch>
+                  </pic:blipFill>
+                  <pic:spPr>
+                    <a:xfrm>
+                      <a:off x="0" y="0"/>
+                      <a:ext cx="5334000" cy="800100"/>
+                    </a:xfrm>
+                    <a:prstGeom prst="rect">
+                      <a:avLst/>
+                    </a:prstGeom>
+                  </pic:spPr>
+                </pic:pic>
+              </a:graphicData>
+            </a:graphic>
+          </wp:inline>
+        </w:drawing>
+      </w:r>
+    </w:p>
+    <w:p>
+      <w:pPr>
+        <w:tabs>
+          <w:tab w:val="left" w:pos="2390"/>
+        </w:tabs>
+      </w:pPr>
+    </w:p>
+    <w:p>
+      <w:pPr>
+        <w:tabs>
+          <w:tab w:val="left" w:pos="2390"/>
+        </w:tabs>
+      </w:pPr>
+      <w:r>
+        <w:t xml:space="preserve">Where can stored </w:t>
+      </w:r>
+      <w:proofErr w:type="gramStart"/>
+      <w:r>
+        <w:t>this values</w:t>
+      </w:r>
+      <w:proofErr w:type="gramEnd"/>
+      <w:r>
+        <w:t xml:space="preserve"> in </w:t>
+      </w:r>
+    </w:p>
+    <w:p>
+      <w:pPr>
+        <w:tabs>
+          <w:tab w:val="left" w:pos="2390"/>
+        </w:tabs>
+      </w:pPr>
+    </w:p>
+    <w:p>
+      <w:pPr>
+        <w:tabs>
+          <w:tab w:val="left" w:pos="2390"/>
+        </w:tabs>
+      </w:pPr>
+      <w:r>
+        <w:rPr>
+          <w:noProof/>
+        </w:rPr>
+        <w:drawing>
+          <wp:inline distT="0" distB="0" distL="0" distR="0" wp14:anchorId="0D32623D" wp14:editId="64AAC7C8">
+            <wp:extent cx="5731510" cy="2707005"/>
+            <wp:effectExtent l="0" t="0" r="2540" b="0"/>
+            <wp:docPr id="1458386186" name="Picture 1"/>
+            <wp:cNvGraphicFramePr>
+              <a:graphicFrameLocks xmlns:a="http://schemas.openxmlformats.org/drawingml/2006/main" noChangeAspect="1"/>
+            </wp:cNvGraphicFramePr>
+            <a:graphic xmlns:a="http://schemas.openxmlformats.org/drawingml/2006/main">
+              <a:graphicData uri="http://schemas.openxmlformats.org/drawingml/2006/picture">
+                <pic:pic xmlns:pic="http://schemas.openxmlformats.org/drawingml/2006/picture">
+                  <pic:nvPicPr>
+                    <pic:cNvPr id="1458386186" name=""/>
+                    <pic:cNvPicPr/>
+                  </pic:nvPicPr>
+                  <pic:blipFill>
+                    <a:blip r:embed="rId11"/>
+                    <a:stretch>
+                      <a:fillRect/>
+                    </a:stretch>
+                  </pic:blipFill>
+                  <pic:spPr>
+                    <a:xfrm>
+                      <a:off x="0" y="0"/>
+                      <a:ext cx="5731510" cy="2707005"/>
+                    </a:xfrm>
+                    <a:prstGeom prst="rect">
+                      <a:avLst/>
+                    </a:prstGeom>
+                  </pic:spPr>
+                </pic:pic>
+              </a:graphicData>
+            </a:graphic>
+          </wp:inline>
+        </w:drawing>
+      </w:r>
+    </w:p>
+    <w:p>
+      <w:pPr>
+        <w:tabs>
+          <w:tab w:val="left" w:pos="2390"/>
+        </w:tabs>
+      </w:pPr>
+    </w:p>
+    <w:p>
+      <w:pPr>
+        <w:tabs>
+          <w:tab w:val="left" w:pos="2390"/>
+        </w:tabs>
+      </w:pPr>
+    </w:p>
+    <w:p>
+      <w:pPr>
+        <w:tabs>
+          <w:tab w:val="left" w:pos="2390"/>
+        </w:tabs>
+      </w:pPr>
+      <w:r>
+        <w:rPr>
+          <w:noProof/>
+        </w:rPr>
+        <w:lastRenderedPageBreak/>
+        <w:drawing>
+          <wp:inline distT="0" distB="0" distL="0" distR="0" wp14:anchorId="2E92028C" wp14:editId="535499DF">
+            <wp:extent cx="5731510" cy="2729230"/>
+            <wp:effectExtent l="0" t="0" r="2540" b="0"/>
+            <wp:docPr id="879154340" name="Picture 1"/>
+            <wp:cNvGraphicFramePr>
+              <a:graphicFrameLocks xmlns:a="http://schemas.openxmlformats.org/drawingml/2006/main" noChangeAspect="1"/>
+            </wp:cNvGraphicFramePr>
+            <a:graphic xmlns:a="http://schemas.openxmlformats.org/drawingml/2006/main">
+              <a:graphicData uri="http://schemas.openxmlformats.org/drawingml/2006/picture">
+                <pic:pic xmlns:pic="http://schemas.openxmlformats.org/drawingml/2006/picture">
+                  <pic:nvPicPr>
+                    <pic:cNvPr id="879154340" name=""/>
+                    <pic:cNvPicPr/>
+                  </pic:nvPicPr>
+                  <pic:blipFill>
+                    <a:blip r:embed="rId12"/>
+                    <a:stretch>
+                      <a:fillRect/>
+                    </a:stretch>
+                  </pic:blipFill>
+                  <pic:spPr>
+                    <a:xfrm>
+                      <a:off x="0" y="0"/>
+                      <a:ext cx="5731510" cy="2729230"/>
+                    </a:xfrm>
+                    <a:prstGeom prst="rect">
+                      <a:avLst/>
+                    </a:prstGeom>
+                  </pic:spPr>
+                </pic:pic>
+              </a:graphicData>
+            </a:graphic>
+          </wp:inline>
+        </w:drawing>
+      </w:r>
+    </w:p>
+    <w:p>
+      <w:pPr>
+        <w:tabs>
+          <w:tab w:val="left" w:pos="2390"/>
+        </w:tabs>
+      </w:pPr>
+    </w:p>
+    <w:p>
+      <w:pPr>
+        <w:tabs>
+          <w:tab w:val="left" w:pos="2390"/>
+        </w:tabs>
+      </w:pPr>
+      <w:r>
+        <w:t>Just add then infra creation done.</w:t>
+      </w:r>
+    </w:p>
+    <w:p>
+      <w:pPr>
+        <w:tabs>
+          <w:tab w:val="left" w:pos="2390"/>
+        </w:tabs>
+      </w:pPr>
+    </w:p>
+    <w:p>
+      <w:pPr>
+        <w:tabs>
+          <w:tab w:val="left" w:pos="2390"/>
+        </w:tabs>
+      </w:pPr>
+    </w:p>
+    <w:p>
+      <w:pPr>
+        <w:tabs>
+          <w:tab w:val="left" w:pos="2390"/>
+        </w:tabs>
+      </w:pPr>
+    </w:p>
+    <w:p>
+      <w:pPr>
+        <w:tabs>
+          <w:tab w:val="left" w:pos="2390"/>
+        </w:tabs>
+      </w:pPr>
+    </w:p>
+    <w:p>
+      <w:pPr>
+        <w:tabs>
+          <w:tab w:val="left" w:pos="2390"/>
+        </w:tabs>
+      </w:pPr>
+    </w:p>
+    <w:p>
+      <w:pPr>
+        <w:tabs>
+          <w:tab w:val="left" w:pos="2390"/>
+        </w:tabs>
+      </w:pPr>
+    </w:p>
+    <w:p>
+      <w:pPr>
+        <w:tabs>
+          <w:tab w:val="left" w:pos="2390"/>
+        </w:tabs>
+      </w:pPr>
+      <w:r>
+        <w:t>Pipeline creation</w:t>
+      </w:r>
+    </w:p>
+    <w:p>
+      <w:pPr>
+        <w:tabs>
+          <w:tab w:val="left" w:pos="2390"/>
+        </w:tabs>
+      </w:pPr>
+      <w:r>
+        <w:rPr>
+          <w:noProof/>
+        </w:rPr>
+        <w:drawing>
+          <wp:inline distT="0" distB="0" distL="0" distR="0" wp14:anchorId="3575D6A3" wp14:editId="30A9C5B5">
+            <wp:extent cx="5727700" cy="2730500"/>
+            <wp:effectExtent l="0" t="0" r="6350" b="0"/>
+            <wp:docPr id="2120451672" name="Picture 1"/>
+            <wp:cNvGraphicFramePr>
+              <a:graphicFrameLocks xmlns:a="http://schemas.openxmlformats.org/drawingml/2006/main" noChangeAspect="1"/>
+            </wp:cNvGraphicFramePr>
+            <a:graphic xmlns:a="http://schemas.openxmlformats.org/drawingml/2006/main">
+              <a:graphicData uri="http://schemas.openxmlformats.org/drawingml/2006/picture">
+                <pic:pic xmlns:pic="http://schemas.openxmlformats.org/drawingml/2006/picture">
+                  <pic:nvPicPr>
+                    <pic:cNvPr id="0" name="Picture 1"/>
+                    <pic:cNvPicPr>
+                      <a:picLocks noChangeAspect="1" noChangeArrowheads="1"/>
+                    </pic:cNvPicPr>
+                  </pic:nvPicPr>
+                  <pic:blipFill>
+                    <a:blip r:embed="rId13">
+                      <a:extLst>
+                        <a:ext uri="{28A0092B-C50C-407E-A947-70E740481C1C}">
+                          <a14:useLocalDpi xmlns:a14="http://schemas.microsoft.com/office/drawing/2010/main" val="0"/>
+                        </a:ext>
+                      </a:extLst>
+                    </a:blip>
+                    <a:srcRect/>
+                    <a:stretch>
+                      <a:fillRect/>
+                    </a:stretch>
+                  </pic:blipFill>
+                  <pic:spPr bwMode="auto">
+                    <a:xfrm>
+                      <a:off x="0" y="0"/>
+                      <a:ext cx="5727700" cy="2730500"/>
+                    </a:xfrm>
+                    <a:prstGeom prst="rect">
+                      <a:avLst/>
+                    </a:prstGeom>
+                    <a:noFill/>
+                    <a:ln>
+                      <a:noFill/>
+                    </a:ln>
+                  </pic:spPr>
+                </pic:pic>
+              </a:graphicData>
+            </a:graphic>
+          </wp:inline>
+        </w:drawing>
+      </w:r>
+    </w:p>
+    <w:p>
+      <w:pPr>
+        <w:tabs>
+          <w:tab w:val="left" w:pos="2390"/>
+        </w:tabs>
+      </w:pPr>
+    </w:p>
+    <w:p>
+      <w:pPr>
+        <w:tabs>
+          <w:tab w:val="left" w:pos="2390"/>
+        </w:tabs>
+      </w:pPr>
+    </w:p>
+    <w:p>
+      <w:pPr>
+        <w:tabs>
+          <w:tab w:val="left" w:pos="2390"/>
+        </w:tabs>
+      </w:pPr>
+      <w:r>
+        <w:rPr>
+          <w:noProof/>
+        </w:rPr>
+        <w:lastRenderedPageBreak/>
+        <w:drawing>
+          <wp:inline distT="0" distB="0" distL="0" distR="0" wp14:anchorId="4C144689" wp14:editId="4B7EF292">
+            <wp:extent cx="5731510" cy="2894330"/>
+            <wp:effectExtent l="0" t="0" r="2540" b="1270"/>
+            <wp:docPr id="19984905" name="Picture 1"/>
+            <wp:cNvGraphicFramePr>
+              <a:graphicFrameLocks xmlns:a="http://schemas.openxmlformats.org/drawingml/2006/main" noChangeAspect="1"/>
+            </wp:cNvGraphicFramePr>
+            <a:graphic xmlns:a="http://schemas.openxmlformats.org/drawingml/2006/main">
+              <a:graphicData uri="http://schemas.openxmlformats.org/drawingml/2006/picture">
+                <pic:pic xmlns:pic="http://schemas.openxmlformats.org/drawingml/2006/picture">
+                  <pic:nvPicPr>
+                    <pic:cNvPr id="19984905" name=""/>
+                    <pic:cNvPicPr/>
+                  </pic:nvPicPr>
+                  <pic:blipFill>
+                    <a:blip r:embed="rId14"/>
+                    <a:stretch>
+                      <a:fillRect/>
+                    </a:stretch>
+                  </pic:blipFill>
+                  <pic:spPr>
+                    <a:xfrm>
+                      <a:off x="0" y="0"/>
+                      <a:ext cx="5731510" cy="2894330"/>
+                    </a:xfrm>
+                    <a:prstGeom prst="rect">
+                      <a:avLst/>
+                    </a:prstGeom>
+                  </pic:spPr>
+                </pic:pic>
+              </a:graphicData>
+            </a:graphic>
+          </wp:inline>
+        </w:drawing>
+      </w:r>
+    </w:p>
+    <w:p>
+      <w:pPr>
+        <w:tabs>
+          <w:tab w:val="left" w:pos="2390"/>
+        </w:tabs>
+      </w:pPr>
+    </w:p>
+    <w:p>
+      <w:pPr>
+        <w:tabs>
+          <w:tab w:val="left" w:pos="2390"/>
+        </w:tabs>
+      </w:pPr>
+    </w:p>
+    <w:p>
+      <w:pPr>
+        <w:tabs>
+          <w:tab w:val="left" w:pos="2390"/>
+        </w:tabs>
+      </w:pPr>
+      <w:r>
+        <w:t xml:space="preserve">Pipeline </w:t>
+      </w:r>
+      <w:r>
+        <w:t>Variable</w:t>
+      </w:r>
+      <w:r>
+        <w:t>----</w:t>
+      </w:r>
+    </w:p>
+    <w:p>
+      <w:pPr>
+        <w:tabs>
+          <w:tab w:val="left" w:pos="2390"/>
+        </w:tabs>
+      </w:pPr>
+      <w:r>
+        <w:t xml:space="preserve">Variable groups </w:t>
+      </w:r>
+    </w:p>
+    <w:p>
+      <w:pPr>
+        <w:tabs>
+          <w:tab w:val="left" w:pos="2390"/>
+        </w:tabs>
+      </w:pPr>
+    </w:p>
+    <w:p>
+      <w:pPr>
+        <w:tabs>
+          <w:tab w:val="left" w:pos="2390"/>
+        </w:tabs>
+      </w:pPr>
+      <w:r>
+        <w:rPr>
+          <w:noProof/>
+        </w:rPr>
+        <w:drawing>
+          <wp:inline distT="0" distB="0" distL="0" distR="0" wp14:anchorId="71016A45" wp14:editId="0599EE7A">
+            <wp:extent cx="5245100" cy="2625456"/>
+            <wp:effectExtent l="0" t="0" r="0" b="3810"/>
+            <wp:docPr id="1186489109" name="Picture 1"/>
+            <wp:cNvGraphicFramePr>
+              <a:graphicFrameLocks xmlns:a="http://schemas.openxmlformats.org/drawingml/2006/main" noChangeAspect="1"/>
+            </wp:cNvGraphicFramePr>
+            <a:graphic xmlns:a="http://schemas.openxmlformats.org/drawingml/2006/main">
+              <a:graphicData uri="http://schemas.openxmlformats.org/drawingml/2006/picture">
+                <pic:pic xmlns:pic="http://schemas.openxmlformats.org/drawingml/2006/picture">
+                  <pic:nvPicPr>
+                    <pic:cNvPr id="1186489109" name=""/>
+                    <pic:cNvPicPr/>
+                  </pic:nvPicPr>
+                  <pic:blipFill>
+                    <a:blip r:embed="rId15"/>
+                    <a:stretch>
+                      <a:fillRect/>
+                    </a:stretch>
+                  </pic:blipFill>
+                  <pic:spPr>
+                    <a:xfrm>
+                      <a:off x="0" y="0"/>
+                      <a:ext cx="5257890" cy="2631858"/>
+                    </a:xfrm>
+                    <a:prstGeom prst="rect">
+                      <a:avLst/>
+                    </a:prstGeom>
+                  </pic:spPr>
+                </pic:pic>
+              </a:graphicData>
+            </a:graphic>
+          </wp:inline>
+        </w:drawing>
+      </w:r>
+    </w:p>
+    <w:p>
+      <w:pPr>
+        <w:tabs>
+          <w:tab w:val="left" w:pos="2390"/>
+        </w:tabs>
+      </w:pPr>
+    </w:p>
+    <w:p>
+      <w:pPr>
+        <w:tabs>
+          <w:tab w:val="left" w:pos="2390"/>
+        </w:tabs>
+      </w:pPr>
+    </w:p>
+    <w:p>
+      <w:pPr>
+        <w:tabs>
+          <w:tab w:val="left" w:pos="2390"/>
+        </w:tabs>
+      </w:pPr>
+    </w:p>
+    <w:p>
+      <w:pPr>
+        <w:tabs>
+          <w:tab w:val="left" w:pos="2390"/>
+        </w:tabs>
+      </w:pPr>
+      <w:r>
+        <w:rPr>
+          <w:noProof/>
+        </w:rPr>
+        <w:lastRenderedPageBreak/>
+        <w:drawing>
+          <wp:inline distT="0" distB="0" distL="0" distR="0" wp14:anchorId="6348F973" wp14:editId="2708F3BC">
+            <wp:extent cx="4889500" cy="2750276"/>
+            <wp:effectExtent l="0" t="0" r="6350" b="0"/>
+            <wp:docPr id="715572657" name="Picture 1"/>
+            <wp:cNvGraphicFramePr>
+              <a:graphicFrameLocks xmlns:a="http://schemas.openxmlformats.org/drawingml/2006/main" noChangeAspect="1"/>
+            </wp:cNvGraphicFramePr>
+            <a:graphic xmlns:a="http://schemas.openxmlformats.org/drawingml/2006/main">
+              <a:graphicData uri="http://schemas.openxmlformats.org/drawingml/2006/picture">
+                <pic:pic xmlns:pic="http://schemas.openxmlformats.org/drawingml/2006/picture">
+                  <pic:nvPicPr>
+                    <pic:cNvPr id="715572657" name=""/>
+                    <pic:cNvPicPr/>
+                  </pic:nvPicPr>
+                  <pic:blipFill>
+                    <a:blip r:embed="rId16"/>
+                    <a:stretch>
+                      <a:fillRect/>
+                    </a:stretch>
+                  </pic:blipFill>
+                  <pic:spPr>
+                    <a:xfrm>
+                      <a:off x="0" y="0"/>
+                      <a:ext cx="4891824" cy="2751583"/>
+                    </a:xfrm>
+                    <a:prstGeom prst="rect">
+                      <a:avLst/>
+                    </a:prstGeom>
+                  </pic:spPr>
+                </pic:pic>
+              </a:graphicData>
+            </a:graphic>
+          </wp:inline>
+        </w:drawing>
+      </w:r>
+    </w:p>
+    <w:p>
+      <w:pPr>
+        <w:tabs>
+          <w:tab w:val="left" w:pos="2390"/>
+        </w:tabs>
+      </w:pPr>
+    </w:p>
+    <w:p>
+      <w:pPr>
+        <w:tabs>
+          <w:tab w:val="left" w:pos="2390"/>
+        </w:tabs>
+      </w:pPr>
+    </w:p>
+    <w:p>
+      <w:pPr>
+        <w:tabs>
+          <w:tab w:val="left" w:pos="2390"/>
+        </w:tabs>
+      </w:pPr>
+      <w:r>
+        <w:t>Web app deploy</w:t>
+      </w:r>
+      <w:r>
+        <w:t xml:space="preserve"> ---web app host </w:t>
+      </w:r>
+      <w:proofErr w:type="spellStart"/>
+      <w:r>
+        <w:t>url</w:t>
+      </w:r>
+      <w:proofErr w:type="spellEnd"/>
+      <w:r>
+        <w:t>--</w:t>
+      </w:r>
+    </w:p>
+    <w:p>
+      <w:pPr>
+        <w:tabs>
+          <w:tab w:val="left" w:pos="2390"/>
+        </w:tabs>
+      </w:pPr>
+      <w:proofErr w:type="spellStart"/>
+      <w:r>
+        <w:t>Mysql</w:t>
+      </w:r>
+      <w:proofErr w:type="spellEnd"/>
+      <w:r>
+        <w:t xml:space="preserve"> server deploy then user name and password.</w:t>
+      </w:r>
+    </w:p>
+    <w:p>
+      <w:pPr>
+        <w:tabs>
+          <w:tab w:val="left" w:pos="2390"/>
+        </w:tabs>
+      </w:pPr>
+    </w:p>
+    <w:p>
+      <w:pPr>
+        <w:tabs>
+          <w:tab w:val="left" w:pos="2390"/>
+        </w:tabs>
+      </w:pPr>
+    </w:p>
+    <w:p>
+      <w:pPr>
+        <w:tabs>
+          <w:tab w:val="left" w:pos="2390"/>
+        </w:tabs>
+      </w:pPr>
+      <w:r>
+        <w:t>What is Azure key vault?</w:t>
+      </w:r>
+    </w:p>
+    <w:p>
+      <w:pPr>
+        <w:tabs>
+          <w:tab w:val="left" w:pos="2390"/>
+        </w:tabs>
+      </w:pPr>
+      <w:r>
+        <w:t>Centralized secrets</w:t>
+      </w:r>
+    </w:p>
+    <w:p>
+      <w:pPr>
+        <w:tabs>
+          <w:tab w:val="left" w:pos="2390"/>
+        </w:tabs>
+      </w:pPr>
+      <w:r>
+        <w:t xml:space="preserve">Which application need to access and policy </w:t>
+      </w:r>
+    </w:p>
+    <w:p>
+      <w:pPr>
+        <w:tabs>
+          <w:tab w:val="left" w:pos="2390"/>
+        </w:tabs>
+      </w:pPr>
+    </w:p>
+    <w:p>
+      <w:pPr>
+        <w:tabs>
+          <w:tab w:val="left" w:pos="2390"/>
+        </w:tabs>
+      </w:pPr>
+      <w:r>
+        <w:t>Key</w:t>
+      </w:r>
+    </w:p>
+    <w:p>
+      <w:pPr>
+        <w:tabs>
+          <w:tab w:val="left" w:pos="2390"/>
+        </w:tabs>
+      </w:pPr>
+      <w:r>
+        <w:t>Certificates</w:t>
+      </w:r>
+    </w:p>
+    <w:p>
+      <w:pPr>
+        <w:tabs>
+          <w:tab w:val="left" w:pos="2390"/>
+        </w:tabs>
+      </w:pPr>
+      <w:r>
+        <w:t>Secrets</w:t>
+      </w:r>
+    </w:p>
+    <w:p>
+      <w:pPr>
+        <w:tabs>
+          <w:tab w:val="left" w:pos="2390"/>
+        </w:tabs>
+      </w:pPr>
+    </w:p>
+    <w:p>
+      <w:pPr>
+        <w:tabs>
+          <w:tab w:val="left" w:pos="2390"/>
+        </w:tabs>
+      </w:pPr>
+    </w:p>
+    <w:p>
+      <w:pPr>
+        <w:tabs>
+          <w:tab w:val="left" w:pos="2390"/>
+        </w:tabs>
+      </w:pPr>
+      <w:r>
+        <w:t>Soft- delete</w:t>
+      </w:r>
+    </w:p>
+    <w:p>
+      <w:pPr>
+        <w:tabs>
+          <w:tab w:val="left" w:pos="2390"/>
+        </w:tabs>
+      </w:pPr>
+    </w:p>
+    <w:p>
+      <w:pPr>
+        <w:tabs>
+          <w:tab w:val="left" w:pos="2390"/>
+        </w:tabs>
+      </w:pPr>
+    </w:p>
+    <w:p>
+      <w:pPr>
+        <w:tabs>
+          <w:tab w:val="left" w:pos="2390"/>
+        </w:tabs>
+      </w:pPr>
+      <w:r>
+        <w:t xml:space="preserve">If key vault want see and access </w:t>
+      </w:r>
+      <w:proofErr w:type="spellStart"/>
+      <w:r>
+        <w:t>rbac</w:t>
+      </w:r>
+      <w:proofErr w:type="spellEnd"/>
+    </w:p>
+    <w:p>
+      <w:pPr>
+        <w:tabs>
+          <w:tab w:val="left" w:pos="2390"/>
+        </w:tabs>
+      </w:pPr>
+      <w:r>
+        <w:t>Add policy ---</w:t>
+      </w:r>
+    </w:p>
+    <w:p>
+      <w:pPr>
+        <w:tabs>
+          <w:tab w:val="left" w:pos="2390"/>
+        </w:tabs>
+      </w:pPr>
+      <w:r>
+        <w:rPr>
+          <w:noProof/>
+        </w:rPr>
+        <w:lastRenderedPageBreak/>
+        <w:drawing>
+          <wp:inline distT="0" distB="0" distL="0" distR="0" wp14:anchorId="73C3F653" wp14:editId="52A12303">
+            <wp:extent cx="5731510" cy="2314575"/>
+            <wp:effectExtent l="0" t="0" r="2540" b="9525"/>
+            <wp:docPr id="1279662215" name="Picture 1"/>
+            <wp:cNvGraphicFramePr>
+              <a:graphicFrameLocks xmlns:a="http://schemas.openxmlformats.org/drawingml/2006/main" noChangeAspect="1"/>
+            </wp:cNvGraphicFramePr>
+            <a:graphic xmlns:a="http://schemas.openxmlformats.org/drawingml/2006/main">
+              <a:graphicData uri="http://schemas.openxmlformats.org/drawingml/2006/picture">
+                <pic:pic xmlns:pic="http://schemas.openxmlformats.org/drawingml/2006/picture">
+                  <pic:nvPicPr>
+                    <pic:cNvPr id="1279662215" name=""/>
+                    <pic:cNvPicPr/>
+                  </pic:nvPicPr>
+                  <pic:blipFill>
+                    <a:blip r:embed="rId17"/>
+                    <a:stretch>
+                      <a:fillRect/>
+                    </a:stretch>
+                  </pic:blipFill>
+                  <pic:spPr>
+                    <a:xfrm>
+                      <a:off x="0" y="0"/>
+                      <a:ext cx="5731510" cy="2314575"/>
+                    </a:xfrm>
+                    <a:prstGeom prst="rect">
+                      <a:avLst/>
+                    </a:prstGeom>
+                  </pic:spPr>
+                </pic:pic>
+              </a:graphicData>
+            </a:graphic>
+          </wp:inline>
+        </w:drawing>
+      </w:r>
+    </w:p>
+    <w:p>
+      <w:pPr>
+        <w:tabs>
+          <w:tab w:val="left" w:pos="2390"/>
+        </w:tabs>
+      </w:pPr>
+    </w:p>
+    <w:p>
+      <w:pPr>
+        <w:tabs>
+          <w:tab w:val="left" w:pos="2390"/>
+        </w:tabs>
+      </w:pPr>
+    </w:p>
+    <w:p>
+      <w:pPr>
+        <w:tabs>
+          <w:tab w:val="left" w:pos="2390"/>
+        </w:tabs>
+      </w:pPr>
+      <w:r>
+        <w:t>Setting</w:t>
+      </w:r>
+    </w:p>
+    <w:p>
+      <w:pPr>
+        <w:tabs>
+          <w:tab w:val="left" w:pos="2390"/>
+        </w:tabs>
+      </w:pPr>
+      <w:r>
+        <w:t xml:space="preserve">Key if connect to </w:t>
+      </w:r>
+      <w:proofErr w:type="spellStart"/>
+      <w:r>
+        <w:t>Linxu</w:t>
+      </w:r>
+      <w:proofErr w:type="spellEnd"/>
+      <w:r>
+        <w:t xml:space="preserve"> machine---will use key</w:t>
+      </w:r>
+    </w:p>
+    <w:p>
+      <w:pPr>
+        <w:tabs>
+          <w:tab w:val="left" w:pos="2390"/>
+        </w:tabs>
+      </w:pPr>
+      <w:r>
+        <w:t>Secret –just create secret like password.</w:t>
+      </w:r>
+      <w:r>
+        <w:t xml:space="preserve">  GENERATED URI</w:t>
+      </w:r>
+    </w:p>
+    <w:p>
+      <w:pPr>
+        <w:tabs>
+          <w:tab w:val="left" w:pos="2390"/>
+        </w:tabs>
+      </w:pPr>
+    </w:p>
+    <w:p>
+      <w:pPr>
+        <w:tabs>
+          <w:tab w:val="left" w:pos="2390"/>
+        </w:tabs>
+      </w:pPr>
+      <w:r>
+        <w:t>Access policy</w:t>
+      </w:r>
+      <w:r>
+        <w:t xml:space="preserve"> give one user </w:t>
+      </w:r>
+    </w:p>
+    <w:p>
+      <w:pPr>
+        <w:tabs>
+          <w:tab w:val="left" w:pos="2390"/>
+        </w:tabs>
+      </w:pPr>
+    </w:p>
+    <w:p>
+      <w:pPr>
+        <w:tabs>
+          <w:tab w:val="left" w:pos="2390"/>
+        </w:tabs>
+      </w:pPr>
+      <w:r>
+        <w:t>But we want give machine</w:t>
+      </w:r>
+    </w:p>
+    <w:p>
+      <w:pPr>
+        <w:tabs>
+          <w:tab w:val="left" w:pos="2390"/>
+        </w:tabs>
+      </w:pPr>
+    </w:p>
+    <w:p>
+      <w:pPr>
+        <w:tabs>
+          <w:tab w:val="left" w:pos="2390"/>
+        </w:tabs>
+      </w:pPr>
+    </w:p>
+    <w:p>
+      <w:pPr>
+        <w:tabs>
+          <w:tab w:val="left" w:pos="2390"/>
+        </w:tabs>
+      </w:pPr>
+    </w:p>
+    <w:p>
+      <w:pPr>
+        <w:tabs>
+          <w:tab w:val="left" w:pos="2390"/>
+        </w:tabs>
+      </w:pPr>
+      <w:r>
+        <w:t xml:space="preserve"> </w:t>
+      </w:r>
     </w:p>
     <w:p>
       <w:pPr>

--- a/Azzure,AKS,Azure Devops/Azure Devops.docx
+++ b/Azzure,AKS,Azure Devops/Azure Devops.docx
@@ -531,8 +531,13 @@
           <w:tab w:val="left" w:pos="2390"/>
         </w:tabs>
       </w:pPr>
-      <w:r>
-        <w:t>Goto key-</w:t>
+      <w:proofErr w:type="spellStart"/>
+      <w:r>
+        <w:t>Goto</w:t>
+      </w:r>
+      <w:proofErr w:type="spellEnd"/>
+      <w:r>
+        <w:t xml:space="preserve"> key-</w:t>
       </w:r>
       <w:proofErr w:type="spellStart"/>
       <w:r>
@@ -621,16 +626,6 @@
         </w:tabs>
       </w:pPr>
       <w:r>
-        <w:t>4.Publish build artifacts</w:t>
-      </w:r>
-    </w:p>
-    <w:p>
-      <w:pPr>
-        <w:tabs>
-          <w:tab w:val="left" w:pos="2390"/>
-        </w:tabs>
-      </w:pPr>
-      <w:r>
         <w:t>https://learn.microsoft.com/en-us/azure/devops/pipelines/release/deploy-using-approvals?view=azure-devops</w:t>
       </w:r>
     </w:p>
@@ -691,7 +686,7 @@
           <w:tab w:val="left" w:pos="2390"/>
         </w:tabs>
       </w:pPr>
-      <w:hyperlink r:id="rId4" w:history="1">
+      <w:hyperlink r:id="rId5" w:history="1">
         <w:r>
           <w:rPr>
             <w:rStyle w:val="Hyperlink"/>
@@ -719,6 +714,11 @@
     </w:p>
     <w:p>
       <w:pPr>
+        <w:pStyle w:val="ListParagraph"/>
+        <w:numPr>
+          <w:ilvl w:val="0"/>
+          <w:numId w:val="3"/>
+        </w:numPr>
         <w:tabs>
           <w:tab w:val="left" w:pos="2390"/>
         </w:tabs>
@@ -729,6 +729,11 @@
     </w:p>
     <w:p>
       <w:pPr>
+        <w:pStyle w:val="ListParagraph"/>
+        <w:numPr>
+          <w:ilvl w:val="0"/>
+          <w:numId w:val="3"/>
+        </w:numPr>
         <w:tabs>
           <w:tab w:val="left" w:pos="2390"/>
         </w:tabs>
@@ -739,6 +744,11 @@
     </w:p>
     <w:p>
       <w:pPr>
+        <w:pStyle w:val="ListParagraph"/>
+        <w:numPr>
+          <w:ilvl w:val="0"/>
+          <w:numId w:val="3"/>
+        </w:numPr>
         <w:tabs>
           <w:tab w:val="left" w:pos="2390"/>
         </w:tabs>
@@ -1480,7 +1490,7 @@
           <w:tab w:val="left" w:pos="2390"/>
         </w:tabs>
       </w:pPr>
-      <w:hyperlink r:id="rId5" w:history="1">
+      <w:hyperlink r:id="rId6" w:history="1">
         <w:r>
           <w:rPr>
             <w:rStyle w:val="Hyperlink"/>
@@ -1512,7 +1522,7 @@
           <w:tab w:val="left" w:pos="2390"/>
         </w:tabs>
       </w:pPr>
-      <w:hyperlink r:id="rId6" w:history="1">
+      <w:hyperlink r:id="rId7" w:history="1">
         <w:r>
           <w:rPr>
             <w:rStyle w:val="Hyperlink"/>
@@ -1588,7 +1598,7 @@
                     <pic:cNvPicPr/>
                   </pic:nvPicPr>
                   <pic:blipFill>
-                    <a:blip r:embed="rId7"/>
+                    <a:blip r:embed="rId8"/>
                     <a:stretch>
                       <a:fillRect/>
                     </a:stretch>
@@ -1643,7 +1653,7 @@
                     <pic:cNvPicPr/>
                   </pic:nvPicPr>
                   <pic:blipFill>
-                    <a:blip r:embed="rId8"/>
+                    <a:blip r:embed="rId9"/>
                     <a:stretch>
                       <a:fillRect/>
                     </a:stretch>
@@ -1803,7 +1813,7 @@
                     <pic:cNvPicPr/>
                   </pic:nvPicPr>
                   <pic:blipFill>
-                    <a:blip r:embed="rId9"/>
+                    <a:blip r:embed="rId10"/>
                     <a:stretch>
                       <a:fillRect/>
                     </a:stretch>
@@ -1879,12 +1889,23 @@
         <w:t xml:space="preserve"> create-for-</w:t>
       </w:r>
       <w:proofErr w:type="spellStart"/>
+      <w:proofErr w:type="gramStart"/>
       <w:r>
         <w:t>rbac</w:t>
       </w:r>
       <w:proofErr w:type="spellEnd"/>
       <w:r>
-        <w:t xml:space="preserve"> -n </w:t>
+        <w:t xml:space="preserve"> </w:t>
+      </w:r>
+      <w:r>
+        <w:t xml:space="preserve"> </w:t>
+      </w:r>
+      <w:r>
+        <w:t>-</w:t>
+      </w:r>
+      <w:proofErr w:type="gramEnd"/>
+      <w:r>
+        <w:t xml:space="preserve">n </w:t>
       </w:r>
       <w:proofErr w:type="spellStart"/>
       <w:r>
@@ -1894,6 +1915,71 @@
       <w:r>
         <w:t xml:space="preserve"> </w:t>
       </w:r>
+    </w:p>
+    <w:p>
+      <w:pPr>
+        <w:shd w:val="clear" w:color="auto" w:fill="FFFFFF"/>
+        <w:spacing w:before="240" w:after="240" w:line="240" w:lineRule="auto"/>
+        <w:rPr>
+          <w:rFonts w:ascii="Open Sans" w:eastAsia="Times New Roman" w:hAnsi="Open Sans" w:cs="Open Sans"/>
+          <w:color w:val="212121"/>
+          <w:sz w:val="24"/>
+          <w:szCs w:val="24"/>
+          <w:lang w:eastAsia="en-IN"/>
+        </w:rPr>
+      </w:pPr>
+      <w:r>
+        <w:rPr>
+          <w:rFonts w:ascii="Open Sans" w:eastAsia="Times New Roman" w:hAnsi="Open Sans" w:cs="Open Sans"/>
+          <w:b/>
+          <w:bCs/>
+          <w:color w:val="212121"/>
+          <w:sz w:val="24"/>
+          <w:szCs w:val="24"/>
+          <w:lang w:eastAsia="en-IN"/>
+        </w:rPr>
+        <w:t>Service principals</w:t>
+      </w:r>
+      <w:r>
+        <w:rPr>
+          <w:rFonts w:ascii="Open Sans" w:eastAsia="Times New Roman" w:hAnsi="Open Sans" w:cs="Open Sans"/>
+          <w:color w:val="212121"/>
+          <w:sz w:val="24"/>
+          <w:szCs w:val="24"/>
+          <w:lang w:eastAsia="en-IN"/>
+        </w:rPr>
+        <w:t xml:space="preserve"> can be used for automated processes like scripts, CI/CD pipelines, and other automation scenarios.</w:t>
+      </w:r>
+    </w:p>
+    <w:p>
+      <w:pPr>
+        <w:shd w:val="clear" w:color="auto" w:fill="FFFFFF"/>
+        <w:spacing w:before="240" w:after="240" w:line="240" w:lineRule="auto"/>
+        <w:rPr>
+          <w:rFonts w:ascii="Open Sans" w:eastAsia="Times New Roman" w:hAnsi="Open Sans" w:cs="Open Sans"/>
+          <w:color w:val="212121"/>
+          <w:sz w:val="24"/>
+          <w:szCs w:val="24"/>
+          <w:lang w:eastAsia="en-IN"/>
+        </w:rPr>
+      </w:pPr>
+      <w:r>
+        <w:rPr>
+          <w:rFonts w:ascii="Open Sans" w:eastAsia="Times New Roman" w:hAnsi="Open Sans" w:cs="Open Sans"/>
+          <w:color w:val="212121"/>
+          <w:sz w:val="24"/>
+          <w:szCs w:val="24"/>
+          <w:lang w:eastAsia="en-IN"/>
+        </w:rPr>
+        <w:t>The main difference between the two is that Managed Identity is tied to a specific Azure resource while Service Principal is a standalone identity</w:t>
+      </w:r>
+    </w:p>
+    <w:p>
+      <w:pPr>
+        <w:tabs>
+          <w:tab w:val="left" w:pos="2390"/>
+        </w:tabs>
+      </w:pPr>
     </w:p>
     <w:p>
       <w:pPr>
@@ -1931,7 +2017,7 @@
                     <pic:cNvPicPr/>
                   </pic:nvPicPr>
                   <pic:blipFill>
-                    <a:blip r:embed="rId10"/>
+                    <a:blip r:embed="rId11"/>
                     <a:stretch>
                       <a:fillRect/>
                     </a:stretch>
@@ -2010,7 +2096,7 @@
                     <pic:cNvPicPr/>
                   </pic:nvPicPr>
                   <pic:blipFill>
-                    <a:blip r:embed="rId11"/>
+                    <a:blip r:embed="rId12"/>
                     <a:stretch>
                       <a:fillRect/>
                     </a:stretch>
@@ -2072,7 +2158,7 @@
                     <pic:cNvPicPr/>
                   </pic:nvPicPr>
                   <pic:blipFill>
-                    <a:blip r:embed="rId12"/>
+                    <a:blip r:embed="rId13"/>
                     <a:stretch>
                       <a:fillRect/>
                     </a:stretch>
@@ -2190,7 +2276,7 @@
                     </pic:cNvPicPr>
                   </pic:nvPicPr>
                   <pic:blipFill>
-                    <a:blip r:embed="rId13">
+                    <a:blip r:embed="rId14">
                       <a:extLst>
                         <a:ext uri="{28A0092B-C50C-407E-A947-70E740481C1C}">
                           <a14:useLocalDpi xmlns:a14="http://schemas.microsoft.com/office/drawing/2010/main" val="0"/>
@@ -2263,7 +2349,7 @@
                     <pic:cNvPicPr/>
                   </pic:nvPicPr>
                   <pic:blipFill>
-                    <a:blip r:embed="rId14"/>
+                    <a:blip r:embed="rId15"/>
                     <a:stretch>
                       <a:fillRect/>
                     </a:stretch>
@@ -2305,10 +2391,7 @@
         </w:tabs>
       </w:pPr>
       <w:r>
-        <w:t xml:space="preserve">Pipeline </w:t>
-      </w:r>
-      <w:r>
-        <w:t>Variable</w:t>
+        <w:t>Pipeline Variable</w:t>
       </w:r>
       <w:r>
         <w:t>----</w:t>
@@ -2357,7 +2440,7 @@
                     <pic:cNvPicPr/>
                   </pic:nvPicPr>
                   <pic:blipFill>
-                    <a:blip r:embed="rId15"/>
+                    <a:blip r:embed="rId16"/>
                     <a:stretch>
                       <a:fillRect/>
                     </a:stretch>
@@ -2426,7 +2509,7 @@
                     <pic:cNvPicPr/>
                   </pic:nvPicPr>
                   <pic:blipFill>
-                    <a:blip r:embed="rId16"/>
+                    <a:blip r:embed="rId17"/>
                     <a:stretch>
                       <a:fillRect/>
                     </a:stretch>
@@ -2668,7 +2751,7 @@
                     <pic:cNvPicPr/>
                   </pic:nvPicPr>
                   <pic:blipFill>
-                    <a:blip r:embed="rId17"/>
+                    <a:blip r:embed="rId18"/>
                     <a:stretch>
                       <a:fillRect/>
                     </a:stretch>
@@ -2881,6 +2964,1297 @@
           <w:tab w:val="left" w:pos="2390"/>
         </w:tabs>
       </w:pPr>
+      <w:r>
+        <w:lastRenderedPageBreak/>
+        <w:t>27-06-2023:</w:t>
+      </w:r>
+    </w:p>
+    <w:p>
+      <w:pPr>
+        <w:tabs>
+          <w:tab w:val="left" w:pos="2390"/>
+        </w:tabs>
+      </w:pPr>
+    </w:p>
+    <w:p>
+      <w:pPr>
+        <w:tabs>
+          <w:tab w:val="left" w:pos="2390"/>
+        </w:tabs>
+        <w:rPr>
+          <w:b/>
+          <w:bCs/>
+          <w:sz w:val="20"/>
+          <w:szCs w:val="20"/>
+        </w:rPr>
+      </w:pPr>
+      <w:r>
+        <w:rPr>
+          <w:b/>
+          <w:bCs/>
+          <w:sz w:val="20"/>
+          <w:szCs w:val="20"/>
+        </w:rPr>
+        <w:t>Azure DevOps End 2 End Project with AKS, ACR and Azure SQL</w:t>
+      </w:r>
+    </w:p>
+    <w:p>
+      <w:pPr>
+        <w:tabs>
+          <w:tab w:val="left" w:pos="2390"/>
+        </w:tabs>
+      </w:pPr>
+    </w:p>
+    <w:p>
+      <w:pPr>
+        <w:tabs>
+          <w:tab w:val="left" w:pos="2390"/>
+        </w:tabs>
+      </w:pPr>
+      <w:r>
+        <w:t>Project Setup:</w:t>
+      </w:r>
+    </w:p>
+    <w:p>
+      <w:pPr>
+        <w:pStyle w:val="ListParagraph"/>
+        <w:numPr>
+          <w:ilvl w:val="0"/>
+          <w:numId w:val="2"/>
+        </w:numPr>
+        <w:tabs>
+          <w:tab w:val="left" w:pos="2390"/>
+        </w:tabs>
+      </w:pPr>
+      <w:r>
+        <w:t>Prepare source code repository</w:t>
+      </w:r>
+    </w:p>
+    <w:p>
+      <w:pPr>
+        <w:pStyle w:val="ListParagraph"/>
+        <w:numPr>
+          <w:ilvl w:val="0"/>
+          <w:numId w:val="2"/>
+        </w:numPr>
+        <w:tabs>
+          <w:tab w:val="left" w:pos="2390"/>
+        </w:tabs>
+      </w:pPr>
+      <w:r>
+        <w:t xml:space="preserve">Prepare infrastructure </w:t>
+      </w:r>
+    </w:p>
+    <w:p>
+      <w:pPr>
+        <w:pStyle w:val="ListParagraph"/>
+        <w:numPr>
+          <w:ilvl w:val="0"/>
+          <w:numId w:val="2"/>
+        </w:numPr>
+        <w:tabs>
+          <w:tab w:val="left" w:pos="2390"/>
+        </w:tabs>
+      </w:pPr>
+      <w:r>
+        <w:t>Create build pipeline</w:t>
+      </w:r>
+    </w:p>
+    <w:p>
+      <w:pPr>
+        <w:pStyle w:val="ListParagraph"/>
+        <w:numPr>
+          <w:ilvl w:val="0"/>
+          <w:numId w:val="2"/>
+        </w:numPr>
+        <w:tabs>
+          <w:tab w:val="left" w:pos="2390"/>
+        </w:tabs>
+      </w:pPr>
+      <w:r>
+        <w:t>Create release pipeline</w:t>
+      </w:r>
+    </w:p>
+    <w:p>
+      <w:pPr>
+        <w:pStyle w:val="ListParagraph"/>
+        <w:numPr>
+          <w:ilvl w:val="0"/>
+          <w:numId w:val="2"/>
+        </w:numPr>
+        <w:tabs>
+          <w:tab w:val="left" w:pos="2390"/>
+        </w:tabs>
+      </w:pPr>
+      <w:r>
+        <w:t>Enable CI/CD</w:t>
+      </w:r>
+    </w:p>
+    <w:p>
+      <w:pPr>
+        <w:pStyle w:val="ListParagraph"/>
+        <w:numPr>
+          <w:ilvl w:val="0"/>
+          <w:numId w:val="2"/>
+        </w:numPr>
+        <w:tabs>
+          <w:tab w:val="left" w:pos="2390"/>
+        </w:tabs>
+      </w:pPr>
+      <w:r>
+        <w:t>Run the pipeline</w:t>
+      </w:r>
+    </w:p>
+    <w:p>
+      <w:pPr>
+        <w:pStyle w:val="ListParagraph"/>
+        <w:numPr>
+          <w:ilvl w:val="0"/>
+          <w:numId w:val="2"/>
+        </w:numPr>
+        <w:tabs>
+          <w:tab w:val="left" w:pos="2390"/>
+        </w:tabs>
+      </w:pPr>
+      <w:r>
+        <w:t>Verify the deployment</w:t>
+      </w:r>
+    </w:p>
+    <w:p>
+      <w:pPr>
+        <w:tabs>
+          <w:tab w:val="left" w:pos="2390"/>
+        </w:tabs>
+      </w:pPr>
+    </w:p>
+    <w:p>
+      <w:pPr>
+        <w:tabs>
+          <w:tab w:val="left" w:pos="2390"/>
+        </w:tabs>
+      </w:pPr>
+      <w:r>
+        <w:t>Let switch to azure portal</w:t>
+      </w:r>
+    </w:p>
+    <w:p>
+      <w:pPr>
+        <w:tabs>
+          <w:tab w:val="left" w:pos="2390"/>
+        </w:tabs>
+      </w:pPr>
+      <w:r>
+        <w:t>1.</w:t>
+      </w:r>
+      <w:r>
+        <w:t>Creating resource group and virtual network</w:t>
+      </w:r>
+    </w:p>
+    <w:p>
+      <w:pPr>
+        <w:tabs>
+          <w:tab w:val="left" w:pos="2390"/>
+        </w:tabs>
+      </w:pPr>
+      <w:r>
+        <w:t>2.</w:t>
+      </w:r>
+      <w:r>
+        <w:t>Create AKS cluster, while creating AKS integration ACR</w:t>
+      </w:r>
+    </w:p>
+    <w:p>
+      <w:pPr>
+        <w:tabs>
+          <w:tab w:val="left" w:pos="2390"/>
+        </w:tabs>
+      </w:pPr>
+      <w:r>
+        <w:t xml:space="preserve">At </w:t>
+      </w:r>
+      <w:r>
+        <w:t>time will</w:t>
+      </w:r>
+      <w:r>
+        <w:t xml:space="preserve"> creating AKS and ACR.</w:t>
+      </w:r>
+    </w:p>
+    <w:p>
+      <w:pPr>
+        <w:tabs>
+          <w:tab w:val="left" w:pos="2390"/>
+        </w:tabs>
+      </w:pPr>
+    </w:p>
+    <w:p>
+      <w:pPr>
+        <w:tabs>
+          <w:tab w:val="left" w:pos="2390"/>
+        </w:tabs>
+      </w:pPr>
+      <w:r>
+        <w:t xml:space="preserve">3.Creating SQL Database, create new database along with networking and authentication </w:t>
+      </w:r>
+    </w:p>
+    <w:p>
+      <w:pPr>
+        <w:tabs>
+          <w:tab w:val="left" w:pos="2390"/>
+        </w:tabs>
+      </w:pPr>
+    </w:p>
+    <w:p>
+      <w:pPr>
+        <w:tabs>
+          <w:tab w:val="left" w:pos="2390"/>
+        </w:tabs>
+        <w:rPr>
+          <w:b/>
+          <w:bCs/>
+        </w:rPr>
+      </w:pPr>
+      <w:r>
+        <w:rPr>
+          <w:b/>
+          <w:bCs/>
+        </w:rPr>
+        <w:t xml:space="preserve">Azure </w:t>
+      </w:r>
+      <w:proofErr w:type="spellStart"/>
+      <w:r>
+        <w:rPr>
+          <w:b/>
+          <w:bCs/>
+        </w:rPr>
+        <w:t>Devops</w:t>
+      </w:r>
+      <w:proofErr w:type="spellEnd"/>
+      <w:r>
+        <w:rPr>
+          <w:b/>
+          <w:bCs/>
+        </w:rPr>
+        <w:t xml:space="preserve"> Setup</w:t>
+      </w:r>
+    </w:p>
+    <w:p>
+      <w:pPr>
+        <w:tabs>
+          <w:tab w:val="left" w:pos="2390"/>
+        </w:tabs>
+      </w:pPr>
+      <w:r>
+        <w:t>1.</w:t>
+      </w:r>
+      <w:r>
+        <w:t xml:space="preserve">Azure </w:t>
+      </w:r>
+      <w:proofErr w:type="spellStart"/>
+      <w:r>
+        <w:t>Devops</w:t>
+      </w:r>
+      <w:proofErr w:type="spellEnd"/>
+      <w:r>
+        <w:t xml:space="preserve"> project preparation </w:t>
+      </w:r>
+    </w:p>
+    <w:p>
+      <w:r>
+        <w:br w:type="page"/>
+      </w:r>
+    </w:p>
+    <w:p>
+      <w:pPr>
+        <w:tabs>
+          <w:tab w:val="left" w:pos="2390"/>
+        </w:tabs>
+      </w:pPr>
+      <w:r>
+        <w:lastRenderedPageBreak/>
+        <w:t>2.</w:t>
+      </w:r>
+      <w:r>
+        <w:t xml:space="preserve">Organization level </w:t>
+      </w:r>
+      <w:r>
+        <w:t>access</w:t>
+      </w:r>
+    </w:p>
+    <w:p>
+      <w:pPr>
+        <w:tabs>
+          <w:tab w:val="left" w:pos="2390"/>
+        </w:tabs>
+      </w:pPr>
+      <w:r>
+        <w:t>Kubernetes extension</w:t>
+      </w:r>
+    </w:p>
+    <w:p>
+      <w:pPr>
+        <w:tabs>
+          <w:tab w:val="left" w:pos="2390"/>
+        </w:tabs>
+      </w:pPr>
+      <w:r>
+        <w:t>Replace token</w:t>
+      </w:r>
+    </w:p>
+    <w:p>
+      <w:pPr>
+        <w:tabs>
+          <w:tab w:val="left" w:pos="2390"/>
+        </w:tabs>
+      </w:pPr>
+    </w:p>
+    <w:p>
+      <w:pPr>
+        <w:tabs>
+          <w:tab w:val="left" w:pos="2390"/>
+        </w:tabs>
+      </w:pPr>
+      <w:r>
+        <w:t xml:space="preserve">No </w:t>
+      </w:r>
+      <w:proofErr w:type="spellStart"/>
+      <w:r>
+        <w:t>paralasim</w:t>
+      </w:r>
+      <w:proofErr w:type="spellEnd"/>
+      <w:r>
+        <w:t xml:space="preserve"> in public project.</w:t>
+      </w:r>
+    </w:p>
+    <w:p>
+      <w:pPr>
+        <w:tabs>
+          <w:tab w:val="left" w:pos="2390"/>
+        </w:tabs>
+      </w:pPr>
+    </w:p>
+    <w:p>
+      <w:pPr>
+        <w:tabs>
+          <w:tab w:val="left" w:pos="2390"/>
+        </w:tabs>
+      </w:pPr>
+      <w:r>
+        <w:t>Classic editor</w:t>
+      </w:r>
+      <w:r>
+        <w:t>—empty job.</w:t>
+      </w:r>
+    </w:p>
+    <w:p>
+      <w:pPr>
+        <w:tabs>
+          <w:tab w:val="left" w:pos="2390"/>
+        </w:tabs>
+      </w:pPr>
+    </w:p>
+    <w:p>
+      <w:pPr>
+        <w:tabs>
+          <w:tab w:val="left" w:pos="2390"/>
+        </w:tabs>
+      </w:pPr>
+      <w:r>
+        <w:t>Build Pipeline</w:t>
+      </w:r>
+    </w:p>
+    <w:p>
+      <w:pPr>
+        <w:pStyle w:val="ListParagraph"/>
+        <w:numPr>
+          <w:ilvl w:val="0"/>
+          <w:numId w:val="1"/>
+        </w:numPr>
+        <w:tabs>
+          <w:tab w:val="left" w:pos="2390"/>
+        </w:tabs>
+      </w:pPr>
+      <w:r>
+        <w:t>Replace token--</w:t>
+      </w:r>
+    </w:p>
+    <w:p>
+      <w:pPr>
+        <w:pStyle w:val="ListParagraph"/>
+        <w:numPr>
+          <w:ilvl w:val="0"/>
+          <w:numId w:val="1"/>
+        </w:numPr>
+        <w:tabs>
+          <w:tab w:val="left" w:pos="2390"/>
+        </w:tabs>
+      </w:pPr>
+      <w:r>
+        <w:t>Replace token—</w:t>
+      </w:r>
+    </w:p>
+    <w:p>
+      <w:pPr>
+        <w:pStyle w:val="ListParagraph"/>
+        <w:numPr>
+          <w:ilvl w:val="0"/>
+          <w:numId w:val="1"/>
+        </w:numPr>
+        <w:tabs>
+          <w:tab w:val="left" w:pos="2390"/>
+        </w:tabs>
+      </w:pPr>
+      <w:r>
+        <w:t xml:space="preserve">Docker </w:t>
+      </w:r>
+      <w:proofErr w:type="gramStart"/>
+      <w:r>
+        <w:t>compose</w:t>
+      </w:r>
+      <w:proofErr w:type="gramEnd"/>
+    </w:p>
+    <w:p>
+      <w:pPr>
+        <w:pStyle w:val="ListParagraph"/>
+        <w:numPr>
+          <w:ilvl w:val="0"/>
+          <w:numId w:val="1"/>
+        </w:numPr>
+        <w:tabs>
+          <w:tab w:val="left" w:pos="2390"/>
+        </w:tabs>
+      </w:pPr>
+      <w:r>
+        <w:t xml:space="preserve">Docker </w:t>
+      </w:r>
+      <w:proofErr w:type="gramStart"/>
+      <w:r>
+        <w:t>compose</w:t>
+      </w:r>
+      <w:proofErr w:type="gramEnd"/>
+    </w:p>
+    <w:p>
+      <w:pPr>
+        <w:pStyle w:val="ListParagraph"/>
+        <w:numPr>
+          <w:ilvl w:val="0"/>
+          <w:numId w:val="1"/>
+        </w:numPr>
+        <w:tabs>
+          <w:tab w:val="left" w:pos="2390"/>
+        </w:tabs>
+      </w:pPr>
+      <w:r>
+        <w:t xml:space="preserve">Docker </w:t>
+      </w:r>
+      <w:proofErr w:type="gramStart"/>
+      <w:r>
+        <w:t>compose</w:t>
+      </w:r>
+      <w:proofErr w:type="gramEnd"/>
+    </w:p>
+    <w:p>
+      <w:pPr>
+        <w:pStyle w:val="ListParagraph"/>
+        <w:numPr>
+          <w:ilvl w:val="0"/>
+          <w:numId w:val="1"/>
+        </w:numPr>
+        <w:tabs>
+          <w:tab w:val="left" w:pos="2390"/>
+        </w:tabs>
+      </w:pPr>
+      <w:r>
+        <w:t>Docker file and docker compose –multiple -container run in docker compose</w:t>
+      </w:r>
+    </w:p>
+    <w:p>
+      <w:pPr>
+        <w:pStyle w:val="ListParagraph"/>
+        <w:numPr>
+          <w:ilvl w:val="0"/>
+          <w:numId w:val="1"/>
+        </w:numPr>
+        <w:tabs>
+          <w:tab w:val="left" w:pos="2390"/>
+        </w:tabs>
+      </w:pPr>
+      <w:r>
+        <w:t>Copy file to</w:t>
+      </w:r>
+    </w:p>
+    <w:p>
+      <w:pPr>
+        <w:pStyle w:val="ListParagraph"/>
+        <w:numPr>
+          <w:ilvl w:val="0"/>
+          <w:numId w:val="1"/>
+        </w:numPr>
+        <w:tabs>
+          <w:tab w:val="left" w:pos="2390"/>
+        </w:tabs>
+      </w:pPr>
+      <w:r>
+        <w:t xml:space="preserve">Publish build </w:t>
+      </w:r>
+      <w:proofErr w:type="spellStart"/>
+      <w:r>
+        <w:t>artificats</w:t>
+      </w:r>
+      <w:proofErr w:type="spellEnd"/>
+      <w:r>
+        <w:t xml:space="preserve"> </w:t>
+      </w:r>
+    </w:p>
+    <w:p>
+      <w:pPr>
+        <w:tabs>
+          <w:tab w:val="left" w:pos="2390"/>
+        </w:tabs>
+      </w:pPr>
+    </w:p>
+    <w:p>
+      <w:pPr>
+        <w:tabs>
+          <w:tab w:val="left" w:pos="2390"/>
+        </w:tabs>
+      </w:pPr>
+      <w:r>
+        <w:t>Variable and variable groups</w:t>
+      </w:r>
+    </w:p>
+    <w:p>
+      <w:pPr>
+        <w:tabs>
+          <w:tab w:val="left" w:pos="2390"/>
+        </w:tabs>
+      </w:pPr>
+      <w:r>
+        <w:t>ACR</w:t>
+      </w:r>
+    </w:p>
+    <w:p>
+      <w:pPr>
+        <w:tabs>
+          <w:tab w:val="left" w:pos="2390"/>
+        </w:tabs>
+      </w:pPr>
+      <w:proofErr w:type="spellStart"/>
+      <w:r>
+        <w:t>SqlServer</w:t>
+      </w:r>
+      <w:proofErr w:type="spellEnd"/>
+    </w:p>
+    <w:p>
+      <w:pPr>
+        <w:tabs>
+          <w:tab w:val="left" w:pos="2390"/>
+        </w:tabs>
+      </w:pPr>
+      <w:proofErr w:type="spellStart"/>
+      <w:r>
+        <w:t>Sqluser</w:t>
+      </w:r>
+      <w:proofErr w:type="spellEnd"/>
+    </w:p>
+    <w:p>
+      <w:pPr>
+        <w:tabs>
+          <w:tab w:val="left" w:pos="2390"/>
+        </w:tabs>
+      </w:pPr>
+      <w:proofErr w:type="spellStart"/>
+      <w:r>
+        <w:t>Sql</w:t>
+      </w:r>
+      <w:proofErr w:type="spellEnd"/>
+      <w:r>
+        <w:t xml:space="preserve"> password</w:t>
+      </w:r>
+    </w:p>
+    <w:p>
+      <w:pPr>
+        <w:tabs>
+          <w:tab w:val="left" w:pos="2390"/>
+        </w:tabs>
+      </w:pPr>
+    </w:p>
+    <w:p>
+      <w:pPr>
+        <w:tabs>
+          <w:tab w:val="left" w:pos="2390"/>
+        </w:tabs>
+      </w:pPr>
+      <w:r>
+        <w:t xml:space="preserve">3. Docker compose -Azure subscription azure portal to azure </w:t>
+      </w:r>
+      <w:proofErr w:type="spellStart"/>
+      <w:r>
+        <w:t>devops</w:t>
+      </w:r>
+      <w:proofErr w:type="spellEnd"/>
+      <w:r>
+        <w:t xml:space="preserve"> like service connection </w:t>
+      </w:r>
+    </w:p>
+    <w:p>
+      <w:pPr>
+        <w:tabs>
+          <w:tab w:val="left" w:pos="2390"/>
+        </w:tabs>
+      </w:pPr>
+    </w:p>
+    <w:p>
+      <w:pPr>
+        <w:tabs>
+          <w:tab w:val="left" w:pos="2390"/>
+        </w:tabs>
+      </w:pPr>
+      <w:r>
+        <w:t xml:space="preserve">Project name </w:t>
+      </w:r>
+    </w:p>
+    <w:p>
+      <w:pPr>
+        <w:tabs>
+          <w:tab w:val="left" w:pos="2390"/>
+        </w:tabs>
+      </w:pPr>
+      <w:r>
+        <w:t>Action –like</w:t>
+      </w:r>
+      <w:r>
+        <w:t xml:space="preserve"> </w:t>
+      </w:r>
+      <w:r>
+        <w:t xml:space="preserve">docker </w:t>
+      </w:r>
+      <w:r>
+        <w:t>run</w:t>
+      </w:r>
+      <w:r>
+        <w:t xml:space="preserve"> image</w:t>
+      </w:r>
+    </w:p>
+    <w:p>
+      <w:pPr>
+        <w:tabs>
+          <w:tab w:val="left" w:pos="2390"/>
+        </w:tabs>
+      </w:pPr>
+      <w:r>
+        <w:t>Action -like build service image</w:t>
+      </w:r>
+    </w:p>
+    <w:p>
+      <w:pPr>
+        <w:tabs>
+          <w:tab w:val="left" w:pos="2390"/>
+        </w:tabs>
+      </w:pPr>
+      <w:r>
+        <w:t>Action –like push service image</w:t>
+      </w:r>
+    </w:p>
+    <w:p>
+      <w:pPr>
+        <w:tabs>
+          <w:tab w:val="left" w:pos="2390"/>
+        </w:tabs>
+      </w:pPr>
+      <w:r>
+        <w:t>Action -like log service image.</w:t>
+      </w:r>
+    </w:p>
+    <w:p>
+      <w:pPr>
+        <w:tabs>
+          <w:tab w:val="left" w:pos="2390"/>
+        </w:tabs>
+      </w:pPr>
+      <w:r>
+        <w:t>All tasks save and run pipeline.</w:t>
+      </w:r>
+    </w:p>
+    <w:p>
+      <w:pPr>
+        <w:tabs>
+          <w:tab w:val="left" w:pos="2390"/>
+        </w:tabs>
+      </w:pPr>
+    </w:p>
+    <w:p>
+      <w:pPr>
+        <w:tabs>
+          <w:tab w:val="left" w:pos="2390"/>
+        </w:tabs>
+      </w:pPr>
+      <w:r>
+        <w:lastRenderedPageBreak/>
+        <w:t xml:space="preserve">Release pipeline </w:t>
+      </w:r>
+    </w:p>
+    <w:p>
+      <w:pPr>
+        <w:tabs>
+          <w:tab w:val="left" w:pos="2390"/>
+        </w:tabs>
+      </w:pPr>
+      <w:r>
+        <w:t>Empty job:</w:t>
+      </w:r>
+    </w:p>
+    <w:p>
+      <w:pPr>
+        <w:tabs>
+          <w:tab w:val="left" w:pos="2390"/>
+        </w:tabs>
+      </w:pPr>
+      <w:r>
+        <w:rPr>
+          <w:noProof/>
+        </w:rPr>
+        <w:drawing>
+          <wp:inline distT="0" distB="0" distL="0" distR="0" wp14:anchorId="32ABFB64" wp14:editId="0AD809BE">
+            <wp:extent cx="5683542" cy="2971953"/>
+            <wp:effectExtent l="0" t="0" r="0" b="0"/>
+            <wp:docPr id="1" name="Picture 1"/>
+            <wp:cNvGraphicFramePr>
+              <a:graphicFrameLocks xmlns:a="http://schemas.openxmlformats.org/drawingml/2006/main" noChangeAspect="1"/>
+            </wp:cNvGraphicFramePr>
+            <a:graphic xmlns:a="http://schemas.openxmlformats.org/drawingml/2006/main">
+              <a:graphicData uri="http://schemas.openxmlformats.org/drawingml/2006/picture">
+                <pic:pic xmlns:pic="http://schemas.openxmlformats.org/drawingml/2006/picture">
+                  <pic:nvPicPr>
+                    <pic:cNvPr id="1" name=""/>
+                    <pic:cNvPicPr/>
+                  </pic:nvPicPr>
+                  <pic:blipFill>
+                    <a:blip r:embed="rId19"/>
+                    <a:stretch>
+                      <a:fillRect/>
+                    </a:stretch>
+                  </pic:blipFill>
+                  <pic:spPr>
+                    <a:xfrm>
+                      <a:off x="0" y="0"/>
+                      <a:ext cx="5683542" cy="2971953"/>
+                    </a:xfrm>
+                    <a:prstGeom prst="rect">
+                      <a:avLst/>
+                    </a:prstGeom>
+                  </pic:spPr>
+                </pic:pic>
+              </a:graphicData>
+            </a:graphic>
+          </wp:inline>
+        </w:drawing>
+      </w:r>
+    </w:p>
+    <w:p>
+      <w:pPr>
+        <w:tabs>
+          <w:tab w:val="left" w:pos="2390"/>
+        </w:tabs>
+      </w:pPr>
+      <w:r>
+        <w:t>Agent Job: SQL Deployment</w:t>
+      </w:r>
+    </w:p>
+    <w:p>
+      <w:pPr>
+        <w:tabs>
+          <w:tab w:val="left" w:pos="2390"/>
+        </w:tabs>
+      </w:pPr>
+      <w:proofErr w:type="gramStart"/>
+      <w:r>
+        <w:t>Task :</w:t>
+      </w:r>
+      <w:proofErr w:type="spellStart"/>
+      <w:r>
+        <w:t>dacpack</w:t>
+      </w:r>
+      <w:proofErr w:type="spellEnd"/>
+      <w:proofErr w:type="gramEnd"/>
+    </w:p>
+    <w:p>
+      <w:pPr>
+        <w:tabs>
+          <w:tab w:val="left" w:pos="2390"/>
+        </w:tabs>
+      </w:pPr>
+    </w:p>
+    <w:p>
+      <w:pPr>
+        <w:tabs>
+          <w:tab w:val="left" w:pos="2390"/>
+        </w:tabs>
+      </w:pPr>
+      <w:r>
+        <w:t xml:space="preserve">Agent job: </w:t>
+      </w:r>
+      <w:proofErr w:type="spellStart"/>
+      <w:r>
+        <w:t>Kubenretes</w:t>
+      </w:r>
+      <w:proofErr w:type="spellEnd"/>
+      <w:r>
+        <w:t xml:space="preserve"> Deployment</w:t>
+      </w:r>
+    </w:p>
+    <w:p>
+      <w:pPr>
+        <w:tabs>
+          <w:tab w:val="left" w:pos="2390"/>
+        </w:tabs>
+      </w:pPr>
+    </w:p>
+    <w:p>
+      <w:pPr>
+        <w:tabs>
+          <w:tab w:val="left" w:pos="2390"/>
+        </w:tabs>
+      </w:pPr>
+      <w:r>
+        <w:t>Task</w:t>
+      </w:r>
+      <w:r>
+        <w:t>1</w:t>
+      </w:r>
+      <w:r>
+        <w:t xml:space="preserve">: </w:t>
+      </w:r>
+      <w:proofErr w:type="spellStart"/>
+      <w:r>
+        <w:t>Kubctl</w:t>
+      </w:r>
+      <w:proofErr w:type="spellEnd"/>
+      <w:r>
+        <w:t xml:space="preserve"> -&gt;Apply command</w:t>
+      </w:r>
+      <w:r>
+        <w:sym w:font="Wingdings" w:char="F0E0"/>
+      </w:r>
+      <w:r>
+        <w:t xml:space="preserve"> path </w:t>
+      </w:r>
+    </w:p>
+    <w:p>
+      <w:pPr>
+        <w:tabs>
+          <w:tab w:val="left" w:pos="2390"/>
+        </w:tabs>
+      </w:pPr>
+      <w:r>
+        <w:t xml:space="preserve">Task </w:t>
+      </w:r>
+      <w:proofErr w:type="gramStart"/>
+      <w:r>
+        <w:t>2:</w:t>
+      </w:r>
+      <w:r>
+        <w:t>Kubctl</w:t>
+      </w:r>
+      <w:proofErr w:type="gramEnd"/>
+      <w:r>
+        <w:t>:</w:t>
+      </w:r>
+      <w:r>
+        <w:sym w:font="Wingdings" w:char="F0E0"/>
+      </w:r>
+      <w:proofErr w:type="spellStart"/>
+      <w:r>
+        <w:t>Kubctl</w:t>
+      </w:r>
+      <w:proofErr w:type="spellEnd"/>
+      <w:r>
+        <w:t xml:space="preserve"> set</w:t>
+      </w:r>
+      <w:r>
+        <w:sym w:font="Wingdings" w:char="F0E0"/>
+      </w:r>
+      <w:r>
+        <w:t>path</w:t>
+      </w:r>
+    </w:p>
+    <w:p>
+      <w:pPr>
+        <w:tabs>
+          <w:tab w:val="left" w:pos="2390"/>
+        </w:tabs>
+      </w:pPr>
+      <w:r>
+        <w:t xml:space="preserve">Variable </w:t>
+      </w:r>
+      <w:r>
+        <w:sym w:font="Wingdings" w:char="F0E0"/>
+      </w:r>
+      <w:r>
+        <w:t xml:space="preserve"> </w:t>
+      </w:r>
+    </w:p>
+    <w:p>
+      <w:pPr>
+        <w:tabs>
+          <w:tab w:val="left" w:pos="2390"/>
+        </w:tabs>
+      </w:pPr>
+      <w:proofErr w:type="spellStart"/>
+      <w:r>
+        <w:t>Sqlserver</w:t>
+      </w:r>
+      <w:proofErr w:type="spellEnd"/>
+    </w:p>
+    <w:p>
+      <w:pPr>
+        <w:tabs>
+          <w:tab w:val="left" w:pos="2390"/>
+        </w:tabs>
+      </w:pPr>
+      <w:r>
+        <w:t>ACR</w:t>
+      </w:r>
+    </w:p>
+    <w:p>
+      <w:pPr>
+        <w:tabs>
+          <w:tab w:val="left" w:pos="2390"/>
+        </w:tabs>
+      </w:pPr>
+      <w:proofErr w:type="spellStart"/>
+      <w:r>
+        <w:t>Sqluser</w:t>
+      </w:r>
+      <w:proofErr w:type="spellEnd"/>
+    </w:p>
+    <w:p>
+      <w:pPr>
+        <w:tabs>
+          <w:tab w:val="left" w:pos="2390"/>
+        </w:tabs>
+      </w:pPr>
+      <w:proofErr w:type="spellStart"/>
+      <w:r>
+        <w:t>Sqlpassword</w:t>
+      </w:r>
+      <w:proofErr w:type="spellEnd"/>
+    </w:p>
+    <w:p>
+      <w:pPr>
+        <w:tabs>
+          <w:tab w:val="left" w:pos="2390"/>
+        </w:tabs>
+      </w:pPr>
+    </w:p>
+    <w:p>
+      <w:pPr>
+        <w:tabs>
+          <w:tab w:val="left" w:pos="2390"/>
+        </w:tabs>
+      </w:pPr>
+    </w:p>
+    <w:p>
+      <w:pPr>
+        <w:tabs>
+          <w:tab w:val="left" w:pos="2390"/>
+        </w:tabs>
+      </w:pPr>
+      <w:r>
+        <w:t>Then release pipeline will deploy and log just click logs we can see the logs.</w:t>
+      </w:r>
+    </w:p>
+    <w:p>
+      <w:pPr>
+        <w:tabs>
+          <w:tab w:val="left" w:pos="2390"/>
+        </w:tabs>
+      </w:pPr>
+    </w:p>
+    <w:p>
+      <w:pPr>
+        <w:tabs>
+          <w:tab w:val="left" w:pos="2390"/>
+        </w:tabs>
+      </w:pPr>
+      <w:r>
+        <w:t>Will see repositories files in the portal</w:t>
+      </w:r>
+    </w:p>
+    <w:p>
+      <w:pPr>
+        <w:tabs>
+          <w:tab w:val="left" w:pos="2390"/>
+        </w:tabs>
+      </w:pPr>
+    </w:p>
+    <w:p>
+      <w:pPr>
+        <w:tabs>
+          <w:tab w:val="left" w:pos="2390"/>
+        </w:tabs>
+      </w:pPr>
+      <w:r>
+        <w:rPr>
+          <w:noProof/>
+        </w:rPr>
+        <w:lastRenderedPageBreak/>
+        <w:drawing>
+          <wp:inline distT="0" distB="0" distL="0" distR="0" wp14:anchorId="2D35958F" wp14:editId="5140BE70">
+            <wp:extent cx="5731510" cy="2305050"/>
+            <wp:effectExtent l="0" t="0" r="2540" b="0"/>
+            <wp:docPr id="2" name="Picture 2"/>
+            <wp:cNvGraphicFramePr>
+              <a:graphicFrameLocks xmlns:a="http://schemas.openxmlformats.org/drawingml/2006/main" noChangeAspect="1"/>
+            </wp:cNvGraphicFramePr>
+            <a:graphic xmlns:a="http://schemas.openxmlformats.org/drawingml/2006/main">
+              <a:graphicData uri="http://schemas.openxmlformats.org/drawingml/2006/picture">
+                <pic:pic xmlns:pic="http://schemas.openxmlformats.org/drawingml/2006/picture">
+                  <pic:nvPicPr>
+                    <pic:cNvPr id="1" name=""/>
+                    <pic:cNvPicPr/>
+                  </pic:nvPicPr>
+                  <pic:blipFill>
+                    <a:blip r:embed="rId20"/>
+                    <a:stretch>
+                      <a:fillRect/>
+                    </a:stretch>
+                  </pic:blipFill>
+                  <pic:spPr>
+                    <a:xfrm>
+                      <a:off x="0" y="0"/>
+                      <a:ext cx="5731510" cy="2305050"/>
+                    </a:xfrm>
+                    <a:prstGeom prst="rect">
+                      <a:avLst/>
+                    </a:prstGeom>
+                  </pic:spPr>
+                </pic:pic>
+              </a:graphicData>
+            </a:graphic>
+          </wp:inline>
+        </w:drawing>
+      </w:r>
+    </w:p>
+    <w:p>
+      <w:pPr>
+        <w:tabs>
+          <w:tab w:val="left" w:pos="2390"/>
+        </w:tabs>
+      </w:pPr>
+    </w:p>
+    <w:p>
+      <w:pPr>
+        <w:tabs>
+          <w:tab w:val="left" w:pos="2390"/>
+        </w:tabs>
+      </w:pPr>
+      <w:r>
+        <w:rPr>
+          <w:noProof/>
+        </w:rPr>
+        <w:drawing>
+          <wp:inline distT="0" distB="0" distL="0" distR="0" wp14:anchorId="096F295F" wp14:editId="5448108B">
+            <wp:extent cx="5731510" cy="2246630"/>
+            <wp:effectExtent l="0" t="0" r="2540" b="1270"/>
+            <wp:docPr id="3" name="Picture 3"/>
+            <wp:cNvGraphicFramePr>
+              <a:graphicFrameLocks xmlns:a="http://schemas.openxmlformats.org/drawingml/2006/main" noChangeAspect="1"/>
+            </wp:cNvGraphicFramePr>
+            <a:graphic xmlns:a="http://schemas.openxmlformats.org/drawingml/2006/main">
+              <a:graphicData uri="http://schemas.openxmlformats.org/drawingml/2006/picture">
+                <pic:pic xmlns:pic="http://schemas.openxmlformats.org/drawingml/2006/picture">
+                  <pic:nvPicPr>
+                    <pic:cNvPr id="1" name=""/>
+                    <pic:cNvPicPr/>
+                  </pic:nvPicPr>
+                  <pic:blipFill>
+                    <a:blip r:embed="rId21"/>
+                    <a:stretch>
+                      <a:fillRect/>
+                    </a:stretch>
+                  </pic:blipFill>
+                  <pic:spPr>
+                    <a:xfrm>
+                      <a:off x="0" y="0"/>
+                      <a:ext cx="5731510" cy="2246630"/>
+                    </a:xfrm>
+                    <a:prstGeom prst="rect">
+                      <a:avLst/>
+                    </a:prstGeom>
+                  </pic:spPr>
+                </pic:pic>
+              </a:graphicData>
+            </a:graphic>
+          </wp:inline>
+        </w:drawing>
+      </w:r>
+    </w:p>
+    <w:p>
+      <w:pPr>
+        <w:tabs>
+          <w:tab w:val="left" w:pos="2390"/>
+        </w:tabs>
+      </w:pPr>
+    </w:p>
+    <w:p>
+      <w:pPr>
+        <w:tabs>
+          <w:tab w:val="left" w:pos="2390"/>
+        </w:tabs>
+      </w:pPr>
+    </w:p>
+    <w:p>
+      <w:pPr>
+        <w:tabs>
+          <w:tab w:val="left" w:pos="2390"/>
+        </w:tabs>
+      </w:pPr>
+      <w:r>
+        <w:t xml:space="preserve">Load balancer service like IP Address access to </w:t>
+      </w:r>
+      <w:r>
+        <w:t>external.</w:t>
+      </w:r>
+    </w:p>
+    <w:p>
+      <w:pPr>
+        <w:tabs>
+          <w:tab w:val="left" w:pos="2390"/>
+        </w:tabs>
+      </w:pPr>
+    </w:p>
+    <w:p>
+      <w:pPr>
+        <w:tabs>
+          <w:tab w:val="left" w:pos="2390"/>
+        </w:tabs>
+      </w:pPr>
+    </w:p>
+    <w:p>
+      <w:pPr>
+        <w:tabs>
+          <w:tab w:val="left" w:pos="2390"/>
+        </w:tabs>
+      </w:pPr>
+    </w:p>
+    <w:p>
+      <w:pPr>
+        <w:tabs>
+          <w:tab w:val="left" w:pos="2390"/>
+        </w:tabs>
+      </w:pPr>
+    </w:p>
+    <w:p>
+      <w:pPr>
+        <w:tabs>
+          <w:tab w:val="left" w:pos="2390"/>
+        </w:tabs>
+      </w:pPr>
+    </w:p>
+    <w:p>
+      <w:pPr>
+        <w:tabs>
+          <w:tab w:val="left" w:pos="2390"/>
+        </w:tabs>
+      </w:pPr>
+    </w:p>
+    <w:p>
+      <w:pPr>
+        <w:tabs>
+          <w:tab w:val="left" w:pos="2390"/>
+        </w:tabs>
+      </w:pPr>
+    </w:p>
+    <w:p>
+      <w:pPr>
+        <w:tabs>
+          <w:tab w:val="left" w:pos="2390"/>
+        </w:tabs>
+      </w:pPr>
+    </w:p>
+    <w:p>
+      <w:pPr>
+        <w:tabs>
+          <w:tab w:val="left" w:pos="2390"/>
+        </w:tabs>
+      </w:pPr>
+    </w:p>
+    <w:p>
+      <w:pPr>
+        <w:tabs>
+          <w:tab w:val="left" w:pos="2390"/>
+        </w:tabs>
+      </w:pPr>
+    </w:p>
+    <w:p>
+      <w:pPr>
+        <w:tabs>
+          <w:tab w:val="left" w:pos="2390"/>
+        </w:tabs>
+      </w:pPr>
+    </w:p>
+    <w:p>
+      <w:pPr>
+        <w:tabs>
+          <w:tab w:val="left" w:pos="2390"/>
+        </w:tabs>
+      </w:pPr>
+    </w:p>
+    <w:p>
+      <w:pPr>
+        <w:tabs>
+          <w:tab w:val="left" w:pos="2390"/>
+        </w:tabs>
+      </w:pPr>
+    </w:p>
+    <w:p>
+      <w:pPr>
+        <w:tabs>
+          <w:tab w:val="left" w:pos="2390"/>
+        </w:tabs>
+      </w:pPr>
+    </w:p>
+    <w:p>
+      <w:pPr>
+        <w:tabs>
+          <w:tab w:val="left" w:pos="2390"/>
+        </w:tabs>
+      </w:pPr>
+    </w:p>
+    <w:p>
+      <w:pPr>
+        <w:tabs>
+          <w:tab w:val="left" w:pos="2390"/>
+        </w:tabs>
+      </w:pPr>
+    </w:p>
+    <w:p>
+      <w:pPr>
+        <w:tabs>
+          <w:tab w:val="left" w:pos="2390"/>
+        </w:tabs>
+      </w:pPr>
+    </w:p>
+    <w:p>
+      <w:pPr>
+        <w:tabs>
+          <w:tab w:val="left" w:pos="2390"/>
+        </w:tabs>
+      </w:pPr>
+    </w:p>
+    <w:p>
+      <w:pPr>
+        <w:tabs>
+          <w:tab w:val="left" w:pos="2390"/>
+        </w:tabs>
+      </w:pPr>
+    </w:p>
+    <w:p>
+      <w:pPr>
+        <w:tabs>
+          <w:tab w:val="left" w:pos="2390"/>
+        </w:tabs>
+      </w:pPr>
     </w:p>
     <w:p>
       <w:pPr>
@@ -2970,6 +4344,278 @@
     </w:sectPr>
   </w:body>
 </w:document>
+</file>
+
+<file path=word/numbering.xml><?xml version="1.0" encoding="utf-8"?>
+<w:numbering xmlns:wpc="http://schemas.microsoft.com/office/word/2010/wordprocessingCanvas" xmlns:cx="http://schemas.microsoft.com/office/drawing/2014/chartex" xmlns:cx1="http://schemas.microsoft.com/office/drawing/2015/9/8/chartex" xmlns:cx2="http://schemas.microsoft.com/office/drawing/2015/10/21/chartex" xmlns:cx3="http://schemas.microsoft.com/office/drawing/2016/5/9/chartex" xmlns:cx4="http://schemas.microsoft.com/office/drawing/2016/5/10/chartex" xmlns:cx5="http://schemas.microsoft.com/office/drawing/2016/5/11/chartex" xmlns:cx6="http://schemas.microsoft.com/office/drawing/2016/5/12/chartex" xmlns:cx7="http://schemas.microsoft.com/office/drawing/2016/5/13/chartex" xmlns:cx8="http://schemas.microsoft.com/office/drawing/2016/5/14/chartex" xmlns:mc="http://schemas.openxmlformats.org/markup-compatibility/2006" xmlns:aink="http://schemas.microsoft.com/office/drawing/2016/ink" xmlns:am3d="http://schemas.microsoft.com/office/drawing/2017/model3d" xmlns:o="urn:schemas-microsoft-com:office:office" xmlns:oel="http://schemas.microsoft.com/office/2019/extlst" xmlns:r="http://schemas.openxmlformats.org/officeDocument/2006/relationships" xmlns:m="http://schemas.openxmlformats.org/officeDocument/2006/math" xmlns:v="urn:schemas-microsoft-com:vml" xmlns:wp14="http://schemas.microsoft.com/office/word/2010/wordprocessingDrawing" xmlns:wp="http://schemas.openxmlformats.org/drawingml/2006/wordprocessingDrawing" xmlns:w10="urn:schemas-microsoft-com:office:word" xmlns:w="http://schemas.openxmlformats.org/wordprocessingml/2006/main" xmlns:w14="http://schemas.microsoft.com/office/word/2010/wordml" xmlns:w15="http://schemas.microsoft.com/office/word/2012/wordml" xmlns:w16cex="http://schemas.microsoft.com/office/word/2018/wordml/cex" xmlns:w16cid="http://schemas.microsoft.com/office/word/2016/wordml/cid" xmlns:w16="http://schemas.microsoft.com/office/word/2018/wordml" xmlns:w16sdtdh="http://schemas.microsoft.com/office/word/2020/wordml/sdtdatahash" xmlns:w16se="http://schemas.microsoft.com/office/word/2015/wordml/symex" xmlns:wpg="http://schemas.microsoft.com/office/word/2010/wordprocessingGroup" xmlns:wpi="http://schemas.microsoft.com/office/word/2010/wordprocessingInk" xmlns:wne="http://schemas.microsoft.com/office/word/2006/wordml" xmlns:wps="http://schemas.microsoft.com/office/word/2010/wordprocessingShape" mc:Ignorable="w14 w15 w16se w16cid w16 w16cex w16sdtdh wp14">
+  <w:abstractNum w:abstractNumId="0" w15:restartNumberingAfterBreak="0">
+    <w:nsid w:val="3C2C1E87"/>
+    <w:multiLevelType w:val="hybridMultilevel"/>
+    <w:tmpl w:val="CBC627EA"/>
+    <w:lvl w:ilvl="0" w:tplc="4009000F">
+      <w:start w:val="1"/>
+      <w:numFmt w:val="decimal"/>
+      <w:lvlText w:val="%1."/>
+      <w:lvlJc w:val="left"/>
+      <w:pPr>
+        <w:ind w:left="720" w:hanging="360"/>
+      </w:pPr>
+    </w:lvl>
+    <w:lvl w:ilvl="1" w:tplc="40090019" w:tentative="1">
+      <w:start w:val="1"/>
+      <w:numFmt w:val="lowerLetter"/>
+      <w:lvlText w:val="%2."/>
+      <w:lvlJc w:val="left"/>
+      <w:pPr>
+        <w:ind w:left="1440" w:hanging="360"/>
+      </w:pPr>
+    </w:lvl>
+    <w:lvl w:ilvl="2" w:tplc="4009001B" w:tentative="1">
+      <w:start w:val="1"/>
+      <w:numFmt w:val="lowerRoman"/>
+      <w:lvlText w:val="%3."/>
+      <w:lvlJc w:val="right"/>
+      <w:pPr>
+        <w:ind w:left="2160" w:hanging="180"/>
+      </w:pPr>
+    </w:lvl>
+    <w:lvl w:ilvl="3" w:tplc="4009000F" w:tentative="1">
+      <w:start w:val="1"/>
+      <w:numFmt w:val="decimal"/>
+      <w:lvlText w:val="%4."/>
+      <w:lvlJc w:val="left"/>
+      <w:pPr>
+        <w:ind w:left="2880" w:hanging="360"/>
+      </w:pPr>
+    </w:lvl>
+    <w:lvl w:ilvl="4" w:tplc="40090019" w:tentative="1">
+      <w:start w:val="1"/>
+      <w:numFmt w:val="lowerLetter"/>
+      <w:lvlText w:val="%5."/>
+      <w:lvlJc w:val="left"/>
+      <w:pPr>
+        <w:ind w:left="3600" w:hanging="360"/>
+      </w:pPr>
+    </w:lvl>
+    <w:lvl w:ilvl="5" w:tplc="4009001B" w:tentative="1">
+      <w:start w:val="1"/>
+      <w:numFmt w:val="lowerRoman"/>
+      <w:lvlText w:val="%6."/>
+      <w:lvlJc w:val="right"/>
+      <w:pPr>
+        <w:ind w:left="4320" w:hanging="180"/>
+      </w:pPr>
+    </w:lvl>
+    <w:lvl w:ilvl="6" w:tplc="4009000F" w:tentative="1">
+      <w:start w:val="1"/>
+      <w:numFmt w:val="decimal"/>
+      <w:lvlText w:val="%7."/>
+      <w:lvlJc w:val="left"/>
+      <w:pPr>
+        <w:ind w:left="5040" w:hanging="360"/>
+      </w:pPr>
+    </w:lvl>
+    <w:lvl w:ilvl="7" w:tplc="40090019" w:tentative="1">
+      <w:start w:val="1"/>
+      <w:numFmt w:val="lowerLetter"/>
+      <w:lvlText w:val="%8."/>
+      <w:lvlJc w:val="left"/>
+      <w:pPr>
+        <w:ind w:left="5760" w:hanging="360"/>
+      </w:pPr>
+    </w:lvl>
+    <w:lvl w:ilvl="8" w:tplc="4009001B" w:tentative="1">
+      <w:start w:val="1"/>
+      <w:numFmt w:val="lowerRoman"/>
+      <w:lvlText w:val="%9."/>
+      <w:lvlJc w:val="right"/>
+      <w:pPr>
+        <w:ind w:left="6480" w:hanging="180"/>
+      </w:pPr>
+    </w:lvl>
+  </w:abstractNum>
+  <w:abstractNum w:abstractNumId="1" w15:restartNumberingAfterBreak="0">
+    <w:nsid w:val="41D55C9E"/>
+    <w:multiLevelType w:val="hybridMultilevel"/>
+    <w:tmpl w:val="AB4A9F9A"/>
+    <w:lvl w:ilvl="0" w:tplc="4009000F">
+      <w:start w:val="1"/>
+      <w:numFmt w:val="decimal"/>
+      <w:lvlText w:val="%1."/>
+      <w:lvlJc w:val="left"/>
+      <w:pPr>
+        <w:ind w:left="720" w:hanging="360"/>
+      </w:pPr>
+    </w:lvl>
+    <w:lvl w:ilvl="1" w:tplc="40090019" w:tentative="1">
+      <w:start w:val="1"/>
+      <w:numFmt w:val="lowerLetter"/>
+      <w:lvlText w:val="%2."/>
+      <w:lvlJc w:val="left"/>
+      <w:pPr>
+        <w:ind w:left="1440" w:hanging="360"/>
+      </w:pPr>
+    </w:lvl>
+    <w:lvl w:ilvl="2" w:tplc="4009001B" w:tentative="1">
+      <w:start w:val="1"/>
+      <w:numFmt w:val="lowerRoman"/>
+      <w:lvlText w:val="%3."/>
+      <w:lvlJc w:val="right"/>
+      <w:pPr>
+        <w:ind w:left="2160" w:hanging="180"/>
+      </w:pPr>
+    </w:lvl>
+    <w:lvl w:ilvl="3" w:tplc="4009000F" w:tentative="1">
+      <w:start w:val="1"/>
+      <w:numFmt w:val="decimal"/>
+      <w:lvlText w:val="%4."/>
+      <w:lvlJc w:val="left"/>
+      <w:pPr>
+        <w:ind w:left="2880" w:hanging="360"/>
+      </w:pPr>
+    </w:lvl>
+    <w:lvl w:ilvl="4" w:tplc="40090019" w:tentative="1">
+      <w:start w:val="1"/>
+      <w:numFmt w:val="lowerLetter"/>
+      <w:lvlText w:val="%5."/>
+      <w:lvlJc w:val="left"/>
+      <w:pPr>
+        <w:ind w:left="3600" w:hanging="360"/>
+      </w:pPr>
+    </w:lvl>
+    <w:lvl w:ilvl="5" w:tplc="4009001B" w:tentative="1">
+      <w:start w:val="1"/>
+      <w:numFmt w:val="lowerRoman"/>
+      <w:lvlText w:val="%6."/>
+      <w:lvlJc w:val="right"/>
+      <w:pPr>
+        <w:ind w:left="4320" w:hanging="180"/>
+      </w:pPr>
+    </w:lvl>
+    <w:lvl w:ilvl="6" w:tplc="4009000F" w:tentative="1">
+      <w:start w:val="1"/>
+      <w:numFmt w:val="decimal"/>
+      <w:lvlText w:val="%7."/>
+      <w:lvlJc w:val="left"/>
+      <w:pPr>
+        <w:ind w:left="5040" w:hanging="360"/>
+      </w:pPr>
+    </w:lvl>
+    <w:lvl w:ilvl="7" w:tplc="40090019" w:tentative="1">
+      <w:start w:val="1"/>
+      <w:numFmt w:val="lowerLetter"/>
+      <w:lvlText w:val="%8."/>
+      <w:lvlJc w:val="left"/>
+      <w:pPr>
+        <w:ind w:left="5760" w:hanging="360"/>
+      </w:pPr>
+    </w:lvl>
+    <w:lvl w:ilvl="8" w:tplc="4009001B" w:tentative="1">
+      <w:start w:val="1"/>
+      <w:numFmt w:val="lowerRoman"/>
+      <w:lvlText w:val="%9."/>
+      <w:lvlJc w:val="right"/>
+      <w:pPr>
+        <w:ind w:left="6480" w:hanging="180"/>
+      </w:pPr>
+    </w:lvl>
+  </w:abstractNum>
+  <w:abstractNum w:abstractNumId="2" w15:restartNumberingAfterBreak="0">
+    <w:nsid w:val="56E67E6E"/>
+    <w:multiLevelType w:val="hybridMultilevel"/>
+    <w:tmpl w:val="184A58B2"/>
+    <w:lvl w:ilvl="0" w:tplc="4009000F">
+      <w:start w:val="1"/>
+      <w:numFmt w:val="decimal"/>
+      <w:lvlText w:val="%1."/>
+      <w:lvlJc w:val="left"/>
+      <w:pPr>
+        <w:ind w:left="720" w:hanging="360"/>
+      </w:pPr>
+    </w:lvl>
+    <w:lvl w:ilvl="1" w:tplc="40090019" w:tentative="1">
+      <w:start w:val="1"/>
+      <w:numFmt w:val="lowerLetter"/>
+      <w:lvlText w:val="%2."/>
+      <w:lvlJc w:val="left"/>
+      <w:pPr>
+        <w:ind w:left="1440" w:hanging="360"/>
+      </w:pPr>
+    </w:lvl>
+    <w:lvl w:ilvl="2" w:tplc="4009001B" w:tentative="1">
+      <w:start w:val="1"/>
+      <w:numFmt w:val="lowerRoman"/>
+      <w:lvlText w:val="%3."/>
+      <w:lvlJc w:val="right"/>
+      <w:pPr>
+        <w:ind w:left="2160" w:hanging="180"/>
+      </w:pPr>
+    </w:lvl>
+    <w:lvl w:ilvl="3" w:tplc="4009000F" w:tentative="1">
+      <w:start w:val="1"/>
+      <w:numFmt w:val="decimal"/>
+      <w:lvlText w:val="%4."/>
+      <w:lvlJc w:val="left"/>
+      <w:pPr>
+        <w:ind w:left="2880" w:hanging="360"/>
+      </w:pPr>
+    </w:lvl>
+    <w:lvl w:ilvl="4" w:tplc="40090019" w:tentative="1">
+      <w:start w:val="1"/>
+      <w:numFmt w:val="lowerLetter"/>
+      <w:lvlText w:val="%5."/>
+      <w:lvlJc w:val="left"/>
+      <w:pPr>
+        <w:ind w:left="3600" w:hanging="360"/>
+      </w:pPr>
+    </w:lvl>
+    <w:lvl w:ilvl="5" w:tplc="4009001B" w:tentative="1">
+      <w:start w:val="1"/>
+      <w:numFmt w:val="lowerRoman"/>
+      <w:lvlText w:val="%6."/>
+      <w:lvlJc w:val="right"/>
+      <w:pPr>
+        <w:ind w:left="4320" w:hanging="180"/>
+      </w:pPr>
+    </w:lvl>
+    <w:lvl w:ilvl="6" w:tplc="4009000F" w:tentative="1">
+      <w:start w:val="1"/>
+      <w:numFmt w:val="decimal"/>
+      <w:lvlText w:val="%7."/>
+      <w:lvlJc w:val="left"/>
+      <w:pPr>
+        <w:ind w:left="5040" w:hanging="360"/>
+      </w:pPr>
+    </w:lvl>
+    <w:lvl w:ilvl="7" w:tplc="40090019" w:tentative="1">
+      <w:start w:val="1"/>
+      <w:numFmt w:val="lowerLetter"/>
+      <w:lvlText w:val="%8."/>
+      <w:lvlJc w:val="left"/>
+      <w:pPr>
+        <w:ind w:left="5760" w:hanging="360"/>
+      </w:pPr>
+    </w:lvl>
+    <w:lvl w:ilvl="8" w:tplc="4009001B" w:tentative="1">
+      <w:start w:val="1"/>
+      <w:numFmt w:val="lowerRoman"/>
+      <w:lvlText w:val="%9."/>
+      <w:lvlJc w:val="right"/>
+      <w:pPr>
+        <w:ind w:left="6480" w:hanging="180"/>
+      </w:pPr>
+    </w:lvl>
+  </w:abstractNum>
+  <w:num w:numId="1" w16cid:durableId="2013144314">
+    <w:abstractNumId w:val="1"/>
+  </w:num>
+  <w:num w:numId="2" w16cid:durableId="1645575064">
+    <w:abstractNumId w:val="0"/>
+  </w:num>
+  <w:num w:numId="3" w16cid:durableId="856504662">
+    <w:abstractNumId w:val="2"/>
+  </w:num>
+</w:numbering>
 </file>
 
 <file path=word/styles.xml><?xml version="1.0" encoding="utf-8"?>
@@ -3434,6 +5080,17 @@
       <w:shd w:val="clear" w:color="auto" w:fill="E1DFDD"/>
     </w:rPr>
   </w:style>
+  <w:style w:type="paragraph" w:styleId="ListParagraph">
+    <w:name w:val="List Paragraph"/>
+    <w:basedOn w:val="Normal"/>
+    <w:uiPriority w:val="34"/>
+    <w:qFormat/>
+    <w:rsid w:val="005000C5"/>
+    <w:pPr>
+      <w:ind w:left="720"/>
+      <w:contextualSpacing/>
+    </w:pPr>
+  </w:style>
 </w:styles>
 </file>
 

--- a/Azzure,AKS,Azure Devops/Azure Devops.docx
+++ b/Azzure,AKS,Azure Devops/Azure Devops.docx
@@ -156,23 +156,13 @@
         </w:tabs>
       </w:pPr>
       <w:r>
-        <w:t xml:space="preserve">Ans: Microsoft-hosted agents If your pipelines are in Azure Pipelines, then you’ve got a convenient option to run your jobs using a Microsoft-hosted agent. With Microsoft-hosted agents, maintenance and upgrades are taken care of for you. Each time you run a </w:t>
-      </w:r>
-      <w:proofErr w:type="gramStart"/>
-      <w:r>
-        <w:t>pipeline,</w:t>
-      </w:r>
-      <w:proofErr w:type="gramEnd"/>
-      <w:r>
-        <w:t xml:space="preserve"> you get a fresh virtual machine for each job in the pipeline. The virtual machine is discarded after one job (which means any change that a job makes to the virtual machine file system, such as checking out </w:t>
+        <w:t xml:space="preserve">Ans: Microsoft-hosted agents If your pipelines are in Azure Pipelines, then you’ve got a convenient option to run your jobs using a Microsoft-hosted agent. With Microsoft-hosted agents, maintenance and upgrades are taken care of for you. Each time you run a pipeline, you get a fresh virtual machine for each job in the pipeline. The virtual machine is discarded after one job (which means any change that a job makes to the virtual machine file system, such as checking out </w:t>
       </w:r>
       <w:proofErr w:type="spellStart"/>
-      <w:proofErr w:type="gramStart"/>
       <w:r>
         <w:t>code,will</w:t>
       </w:r>
       <w:proofErr w:type="spellEnd"/>
-      <w:proofErr w:type="gramEnd"/>
       <w:r>
         <w:t xml:space="preserve"> be unavailable to the next job). Microsoft-hosted agents can run jobs directly on the VM or in a container. Azure Pipelines provides a predefined agent pool named Azure Pipelines with Microsoft-hosted agents.</w:t>
       </w:r>
@@ -251,15 +241,7 @@
         </w:tabs>
       </w:pPr>
       <w:r>
-        <w:t xml:space="preserve">What </w:t>
-      </w:r>
-      <w:proofErr w:type="gramStart"/>
-      <w:r>
-        <w:t>is</w:t>
-      </w:r>
-      <w:proofErr w:type="gramEnd"/>
-      <w:r>
-        <w:t xml:space="preserve"> Azure Artifacts?</w:t>
+        <w:t>What is Azure Artifacts?</w:t>
       </w:r>
     </w:p>
     <w:p>
@@ -350,15 +332,7 @@
         </w:tabs>
       </w:pPr>
       <w:r>
-        <w:t xml:space="preserve">What </w:t>
-      </w:r>
-      <w:proofErr w:type="gramStart"/>
-      <w:r>
-        <w:t>is</w:t>
-      </w:r>
-      <w:proofErr w:type="gramEnd"/>
-      <w:r>
-        <w:t xml:space="preserve"> azure Artifacts?</w:t>
+        <w:t>What is azure Artifacts?</w:t>
       </w:r>
     </w:p>
     <w:p>
@@ -404,15 +378,7 @@
       </w:r>
       <w:proofErr w:type="spellEnd"/>
       <w:r>
-        <w:t xml:space="preserve">–pack and push. then run pipeline along with feed once it </w:t>
-      </w:r>
-      <w:proofErr w:type="gramStart"/>
-      <w:r>
-        <w:t>get</w:t>
-      </w:r>
-      <w:proofErr w:type="gramEnd"/>
-      <w:r>
-        <w:t xml:space="preserve"> success add to feed to our pipeline.</w:t>
+        <w:t>–pack and push. then run pipeline along with feed once it get success add to feed to our pipeline.</w:t>
       </w:r>
     </w:p>
     <w:p>
@@ -1086,6 +1052,20 @@
           <w:tab w:val="left" w:pos="2390"/>
         </w:tabs>
       </w:pPr>
+    </w:p>
+    <w:p>
+      <w:pPr>
+        <w:tabs>
+          <w:tab w:val="left" w:pos="2390"/>
+        </w:tabs>
+      </w:pPr>
+    </w:p>
+    <w:p>
+      <w:pPr>
+        <w:tabs>
+          <w:tab w:val="left" w:pos="2390"/>
+        </w:tabs>
+      </w:pPr>
       <w:r>
         <w:t>Dot</w:t>
       </w:r>
@@ -1202,8 +1182,16 @@
         <w:tabs>
           <w:tab w:val="left" w:pos="2390"/>
         </w:tabs>
-      </w:pPr>
-      <w:r>
+        <w:rPr>
+          <w:b/>
+          <w:bCs/>
+        </w:rPr>
+      </w:pPr>
+      <w:r>
+        <w:rPr>
+          <w:b/>
+          <w:bCs/>
+        </w:rPr>
         <w:t>Web apps</w:t>
       </w:r>
     </w:p>
@@ -1398,7 +1386,6 @@
         </w:tabs>
       </w:pPr>
       <w:r>
-        <w:lastRenderedPageBreak/>
         <w:t xml:space="preserve">Logic Apps:  </w:t>
       </w:r>
       <w:r>
@@ -1582,6 +1569,7 @@
         <w:rPr>
           <w:noProof/>
         </w:rPr>
+        <w:lastRenderedPageBreak/>
         <w:drawing>
           <wp:inline distT="0" distB="0" distL="0" distR="0" wp14:anchorId="1FBBDA36" wp14:editId="07641E91">
             <wp:extent cx="5731510" cy="3348355"/>
@@ -1636,7 +1624,6 @@
         <w:rPr>
           <w:noProof/>
         </w:rPr>
-        <w:lastRenderedPageBreak/>
         <w:drawing>
           <wp:inline distT="0" distB="0" distL="0" distR="0" wp14:anchorId="06B8995D" wp14:editId="6A86DEA4">
             <wp:extent cx="5731510" cy="2983865"/>
@@ -1769,13 +1756,9 @@
       <w:r>
         <w:t xml:space="preserve">Manage identity </w:t>
       </w:r>
-    </w:p>
-    <w:p>
-      <w:pPr>
-        <w:tabs>
-          <w:tab w:val="left" w:pos="2390"/>
-        </w:tabs>
-      </w:pPr>
+      <w:r>
+        <w:t>--</w:t>
+      </w:r>
       <w:r>
         <w:t xml:space="preserve">Service principal </w:t>
       </w:r>
@@ -1855,66 +1838,246 @@
         </w:tabs>
       </w:pPr>
       <w:r>
-        <w:lastRenderedPageBreak/>
-        <w:t xml:space="preserve">Power shell </w:t>
-      </w:r>
-      <w:proofErr w:type="gramStart"/>
-      <w:r>
-        <w:t>command :</w:t>
-      </w:r>
-      <w:proofErr w:type="gramEnd"/>
-    </w:p>
-    <w:p>
-      <w:pPr>
-        <w:tabs>
-          <w:tab w:val="left" w:pos="2390"/>
-        </w:tabs>
-      </w:pPr>
-    </w:p>
-    <w:p>
-      <w:pPr>
-        <w:tabs>
-          <w:tab w:val="left" w:pos="2390"/>
-        </w:tabs>
-      </w:pPr>
-      <w:r>
+        <w:t>Power shell command :</w:t>
+      </w:r>
+    </w:p>
+    <w:p>
+      <w:pPr>
+        <w:tabs>
+          <w:tab w:val="left" w:pos="2390"/>
+        </w:tabs>
+      </w:pPr>
+    </w:p>
+    <w:p>
+      <w:pPr>
+        <w:tabs>
+          <w:tab w:val="left" w:pos="2390"/>
+        </w:tabs>
+        <w:rPr>
+          <w:b/>
+          <w:bCs/>
+        </w:rPr>
+      </w:pPr>
+      <w:r>
+        <w:rPr>
+          <w:b/>
+          <w:bCs/>
+        </w:rPr>
         <w:t xml:space="preserve">Az ad </w:t>
       </w:r>
       <w:proofErr w:type="spellStart"/>
       <w:r>
+        <w:rPr>
+          <w:b/>
+          <w:bCs/>
+        </w:rPr>
         <w:t>sp</w:t>
       </w:r>
       <w:proofErr w:type="spellEnd"/>
       <w:r>
+        <w:rPr>
+          <w:b/>
+          <w:bCs/>
+        </w:rPr>
         <w:t xml:space="preserve"> create-for-</w:t>
       </w:r>
       <w:proofErr w:type="spellStart"/>
-      <w:proofErr w:type="gramStart"/>
-      <w:r>
+      <w:r>
+        <w:rPr>
+          <w:b/>
+          <w:bCs/>
+        </w:rPr>
         <w:t>rbac</w:t>
       </w:r>
       <w:proofErr w:type="spellEnd"/>
       <w:r>
+        <w:rPr>
+          <w:b/>
+          <w:bCs/>
+        </w:rPr>
         <w:t xml:space="preserve"> </w:t>
       </w:r>
       <w:r>
+        <w:rPr>
+          <w:b/>
+          <w:bCs/>
+        </w:rPr>
         <w:t xml:space="preserve"> </w:t>
       </w:r>
       <w:r>
-        <w:t>-</w:t>
-      </w:r>
-      <w:proofErr w:type="gramEnd"/>
-      <w:r>
-        <w:t xml:space="preserve">n </w:t>
+        <w:rPr>
+          <w:b/>
+          <w:bCs/>
+        </w:rPr>
+        <w:t xml:space="preserve">-n </w:t>
       </w:r>
       <w:proofErr w:type="spellStart"/>
       <w:r>
+        <w:rPr>
+          <w:b/>
+          <w:bCs/>
+        </w:rPr>
         <w:t>azuredevopssp</w:t>
       </w:r>
       <w:proofErr w:type="spellEnd"/>
       <w:r>
+        <w:rPr>
+          <w:b/>
+          <w:bCs/>
+        </w:rPr>
         <w:t xml:space="preserve"> </w:t>
       </w:r>
+    </w:p>
+    <w:p>
+      <w:pPr>
+        <w:tabs>
+          <w:tab w:val="left" w:pos="2390"/>
+        </w:tabs>
+        <w:rPr>
+          <w:b/>
+          <w:bCs/>
+        </w:rPr>
+      </w:pPr>
+    </w:p>
+    <w:p>
+      <w:pPr>
+        <w:tabs>
+          <w:tab w:val="left" w:pos="2390"/>
+        </w:tabs>
+        <w:rPr>
+          <w:b/>
+          <w:bCs/>
+        </w:rPr>
+      </w:pPr>
+      <w:r>
+        <w:rPr>
+          <w:b/>
+          <w:bCs/>
+        </w:rPr>
+        <w:t xml:space="preserve">New access policy </w:t>
+      </w:r>
+      <w:proofErr w:type="spellStart"/>
+      <w:r>
+        <w:rPr>
+          <w:b/>
+          <w:bCs/>
+        </w:rPr>
+        <w:t>seceret</w:t>
+      </w:r>
+      <w:proofErr w:type="spellEnd"/>
+      <w:r>
+        <w:rPr>
+          <w:b/>
+          <w:bCs/>
+        </w:rPr>
+        <w:t xml:space="preserve"> like get/list.</w:t>
+      </w:r>
+    </w:p>
+    <w:p>
+      <w:pPr>
+        <w:tabs>
+          <w:tab w:val="left" w:pos="2390"/>
+        </w:tabs>
+        <w:rPr>
+          <w:b/>
+          <w:bCs/>
+        </w:rPr>
+      </w:pPr>
+    </w:p>
+    <w:p>
+      <w:pPr>
+        <w:tabs>
+          <w:tab w:val="left" w:pos="2390"/>
+        </w:tabs>
+        <w:rPr>
+          <w:b/>
+          <w:bCs/>
+        </w:rPr>
+      </w:pPr>
+      <w:r>
+        <w:rPr>
+          <w:b/>
+          <w:bCs/>
+        </w:rPr>
+        <w:t>Azure vault -service connection –</w:t>
+      </w:r>
+      <w:proofErr w:type="spellStart"/>
+      <w:r>
+        <w:rPr>
+          <w:b/>
+          <w:bCs/>
+        </w:rPr>
+        <w:t>appid,name,password</w:t>
+      </w:r>
+      <w:proofErr w:type="spellEnd"/>
+      <w:r>
+        <w:rPr>
+          <w:b/>
+          <w:bCs/>
+        </w:rPr>
+        <w:t>, tenant.</w:t>
+      </w:r>
+    </w:p>
+    <w:p>
+      <w:pPr>
+        <w:tabs>
+          <w:tab w:val="left" w:pos="2390"/>
+        </w:tabs>
+        <w:rPr>
+          <w:b/>
+          <w:bCs/>
+        </w:rPr>
+      </w:pPr>
+    </w:p>
+    <w:p>
+      <w:pPr>
+        <w:tabs>
+          <w:tab w:val="left" w:pos="2390"/>
+        </w:tabs>
+        <w:rPr>
+          <w:b/>
+          <w:bCs/>
+        </w:rPr>
+      </w:pPr>
+      <w:r>
+        <w:rPr>
+          <w:b/>
+          <w:bCs/>
+        </w:rPr>
+        <w:t>In task – key vault, *,</w:t>
+      </w:r>
+      <w:r>
+        <w:rPr>
+          <w:b/>
+          <w:bCs/>
+        </w:rPr>
+        <w:t xml:space="preserve"> in case multiple Secret</w:t>
+      </w:r>
+      <w:r>
+        <w:rPr>
+          <w:b/>
+          <w:bCs/>
+        </w:rPr>
+        <w:t xml:space="preserve"> name</w:t>
+      </w:r>
+      <w:r>
+        <w:rPr>
+          <w:b/>
+          <w:bCs/>
+        </w:rPr>
+        <w:t xml:space="preserve"> in mentioned portal secret .</w:t>
+      </w:r>
+    </w:p>
+    <w:p>
+      <w:pPr>
+        <w:tabs>
+          <w:tab w:val="left" w:pos="2390"/>
+        </w:tabs>
+        <w:rPr>
+          <w:b/>
+          <w:bCs/>
+        </w:rPr>
+      </w:pPr>
     </w:p>
     <w:p>
       <w:pPr>
@@ -1971,7 +2134,52 @@
           <w:szCs w:val="24"/>
           <w:lang w:eastAsia="en-IN"/>
         </w:rPr>
-        <w:t>The main difference between the two is that Managed Identity is tied to a specific Azure resource while Service Principal is a standalone identity</w:t>
+        <w:t>The main difference between the two is that</w:t>
+      </w:r>
+    </w:p>
+    <w:p>
+      <w:pPr>
+        <w:shd w:val="clear" w:color="auto" w:fill="FFFFFF"/>
+        <w:spacing w:before="240" w:after="240" w:line="240" w:lineRule="auto"/>
+        <w:rPr>
+          <w:rFonts w:ascii="Open Sans" w:eastAsia="Times New Roman" w:hAnsi="Open Sans" w:cs="Open Sans"/>
+          <w:color w:val="212121"/>
+          <w:sz w:val="24"/>
+          <w:szCs w:val="24"/>
+          <w:lang w:eastAsia="en-IN"/>
+        </w:rPr>
+      </w:pPr>
+      <w:r>
+        <w:rPr>
+          <w:rFonts w:ascii="Open Sans" w:eastAsia="Times New Roman" w:hAnsi="Open Sans" w:cs="Open Sans"/>
+          <w:color w:val="212121"/>
+          <w:sz w:val="24"/>
+          <w:szCs w:val="24"/>
+          <w:lang w:eastAsia="en-IN"/>
+        </w:rPr>
+        <w:t xml:space="preserve"> </w:t>
+      </w:r>
+      <w:r>
+        <w:rPr>
+          <w:rFonts w:ascii="Open Sans" w:eastAsia="Times New Roman" w:hAnsi="Open Sans" w:cs="Open Sans"/>
+          <w:b/>
+          <w:bCs/>
+          <w:color w:val="212121"/>
+          <w:sz w:val="24"/>
+          <w:szCs w:val="24"/>
+          <w:lang w:eastAsia="en-IN"/>
+        </w:rPr>
+        <w:t>Managed Identity is tied to a specific Azure resource</w:t>
+      </w:r>
+      <w:r>
+        <w:rPr>
+          <w:rFonts w:ascii="Open Sans" w:eastAsia="Times New Roman" w:hAnsi="Open Sans" w:cs="Open Sans"/>
+          <w:color w:val="212121"/>
+          <w:sz w:val="24"/>
+          <w:szCs w:val="24"/>
+          <w:lang w:eastAsia="en-IN"/>
+        </w:rPr>
+        <w:t xml:space="preserve"> while Service Principal is a standalone identity</w:t>
       </w:r>
     </w:p>
     <w:p>
@@ -2001,6 +2209,7 @@
         <w:rPr>
           <w:noProof/>
         </w:rPr>
+        <w:lastRenderedPageBreak/>
         <w:drawing>
           <wp:inline distT="0" distB="0" distL="0" distR="0" wp14:anchorId="47A70DA9" wp14:editId="6EC3F045">
             <wp:extent cx="5334000" cy="800100"/>
@@ -2052,15 +2261,7 @@
         </w:tabs>
       </w:pPr>
       <w:r>
-        <w:t xml:space="preserve">Where can stored </w:t>
-      </w:r>
-      <w:proofErr w:type="gramStart"/>
-      <w:r>
-        <w:t>this values</w:t>
-      </w:r>
-      <w:proofErr w:type="gramEnd"/>
-      <w:r>
-        <w:t xml:space="preserve"> in </w:t>
+        <w:t xml:space="preserve">Where can stored this values in </w:t>
       </w:r>
     </w:p>
     <w:p>
@@ -2141,11 +2342,10 @@
         <w:rPr>
           <w:noProof/>
         </w:rPr>
-        <w:lastRenderedPageBreak/>
         <w:drawing>
-          <wp:inline distT="0" distB="0" distL="0" distR="0" wp14:anchorId="2E92028C" wp14:editId="535499DF">
-            <wp:extent cx="5731510" cy="2729230"/>
-            <wp:effectExtent l="0" t="0" r="2540" b="0"/>
+          <wp:inline distT="0" distB="0" distL="0" distR="0" wp14:anchorId="2E92028C" wp14:editId="6158F036">
+            <wp:extent cx="5856790" cy="2788886"/>
+            <wp:effectExtent l="0" t="0" r="0" b="0"/>
             <wp:docPr id="879154340" name="Picture 1"/>
             <wp:cNvGraphicFramePr>
               <a:graphicFrameLocks xmlns:a="http://schemas.openxmlformats.org/drawingml/2006/main" noChangeAspect="1"/>
@@ -2166,7 +2366,7 @@
                   <pic:spPr>
                     <a:xfrm>
                       <a:off x="0" y="0"/>
-                      <a:ext cx="5731510" cy="2729230"/>
+                      <a:ext cx="5878933" cy="2799430"/>
                     </a:xfrm>
                     <a:prstGeom prst="rect">
                       <a:avLst/>
@@ -2332,7 +2532,6 @@
         <w:rPr>
           <w:noProof/>
         </w:rPr>
-        <w:lastRenderedPageBreak/>
         <w:drawing>
           <wp:inline distT="0" distB="0" distL="0" distR="0" wp14:anchorId="4C144689" wp14:editId="4B7EF292">
             <wp:extent cx="5731510" cy="2894330"/>
@@ -2391,6 +2590,7 @@
         </w:tabs>
       </w:pPr>
       <w:r>
+        <w:lastRenderedPageBreak/>
         <w:t>Pipeline Variable</w:t>
       </w:r>
       <w:r>
@@ -2492,11 +2692,10 @@
         <w:rPr>
           <w:noProof/>
         </w:rPr>
-        <w:lastRenderedPageBreak/>
         <w:drawing>
-          <wp:inline distT="0" distB="0" distL="0" distR="0" wp14:anchorId="6348F973" wp14:editId="2708F3BC">
-            <wp:extent cx="4889500" cy="2750276"/>
-            <wp:effectExtent l="0" t="0" r="6350" b="0"/>
+          <wp:inline distT="0" distB="0" distL="0" distR="0" wp14:anchorId="6348F973" wp14:editId="132C018A">
+            <wp:extent cx="5202820" cy="2926514"/>
+            <wp:effectExtent l="0" t="0" r="0" b="7620"/>
             <wp:docPr id="715572657" name="Picture 1"/>
             <wp:cNvGraphicFramePr>
               <a:graphicFrameLocks xmlns:a="http://schemas.openxmlformats.org/drawingml/2006/main" noChangeAspect="1"/>
@@ -2517,7 +2716,7 @@
                   <pic:spPr>
                     <a:xfrm>
                       <a:off x="0" y="0"/>
-                      <a:ext cx="4891824" cy="2751583"/>
+                      <a:ext cx="5217270" cy="2934642"/>
                     </a:xfrm>
                     <a:prstGeom prst="rect">
                       <a:avLst/>
@@ -2633,6 +2832,11 @@
     </w:p>
     <w:p>
       <w:pPr>
+        <w:pStyle w:val="ListParagraph"/>
+        <w:numPr>
+          <w:ilvl w:val="0"/>
+          <w:numId w:val="4"/>
+        </w:numPr>
         <w:tabs>
           <w:tab w:val="left" w:pos="2390"/>
         </w:tabs>
@@ -2643,6 +2847,11 @@
     </w:p>
     <w:p>
       <w:pPr>
+        <w:pStyle w:val="ListParagraph"/>
+        <w:numPr>
+          <w:ilvl w:val="0"/>
+          <w:numId w:val="4"/>
+        </w:numPr>
         <w:tabs>
           <w:tab w:val="left" w:pos="2390"/>
         </w:tabs>
@@ -2653,6 +2862,11 @@
     </w:p>
     <w:p>
       <w:pPr>
+        <w:pStyle w:val="ListParagraph"/>
+        <w:numPr>
+          <w:ilvl w:val="0"/>
+          <w:numId w:val="4"/>
+        </w:numPr>
         <w:tabs>
           <w:tab w:val="left" w:pos="2390"/>
         </w:tabs>
@@ -2667,6 +2881,92 @@
           <w:tab w:val="left" w:pos="2390"/>
         </w:tabs>
       </w:pPr>
+    </w:p>
+    <w:p>
+      <w:pPr>
+        <w:tabs>
+          <w:tab w:val="left" w:pos="2390"/>
+        </w:tabs>
+      </w:pPr>
+      <w:r>
+        <w:t xml:space="preserve">Contribute access </w:t>
+      </w:r>
+    </w:p>
+    <w:p>
+      <w:pPr>
+        <w:tabs>
+          <w:tab w:val="left" w:pos="2390"/>
+        </w:tabs>
+      </w:pPr>
+    </w:p>
+    <w:p>
+      <w:pPr>
+        <w:tabs>
+          <w:tab w:val="left" w:pos="2390"/>
+        </w:tabs>
+      </w:pPr>
+      <w:r>
+        <w:t xml:space="preserve">Azure key </w:t>
+      </w:r>
+      <w:proofErr w:type="spellStart"/>
+      <w:r>
+        <w:t>valut</w:t>
+      </w:r>
+      <w:proofErr w:type="spellEnd"/>
+      <w:r>
+        <w:t>—</w:t>
+      </w:r>
+    </w:p>
+    <w:p>
+      <w:pPr>
+        <w:tabs>
+          <w:tab w:val="left" w:pos="2390"/>
+        </w:tabs>
+      </w:pPr>
+      <w:r>
+        <w:t>Access policy give access</w:t>
+      </w:r>
+      <w:r>
+        <w:t>—azure key vault.</w:t>
+      </w:r>
+    </w:p>
+    <w:p>
+      <w:pPr>
+        <w:tabs>
+          <w:tab w:val="left" w:pos="2390"/>
+        </w:tabs>
+      </w:pPr>
+      <w:r>
+        <w:t>Secret filter values</w:t>
+      </w:r>
+      <w:r>
+        <w:t>—</w:t>
+      </w:r>
+      <w:proofErr w:type="spellStart"/>
+      <w:r>
+        <w:t>SqlPassword</w:t>
+      </w:r>
+      <w:proofErr w:type="spellEnd"/>
+      <w:r>
+        <w:t>.</w:t>
+      </w:r>
+    </w:p>
+    <w:p>
+      <w:pPr>
+        <w:tabs>
+          <w:tab w:val="left" w:pos="2390"/>
+        </w:tabs>
+      </w:pPr>
+    </w:p>
+    <w:p>
+      <w:pPr>
+        <w:tabs>
+          <w:tab w:val="left" w:pos="2390"/>
+        </w:tabs>
+      </w:pPr>
+      <w:r>
+        <w:t>What we fetch from key vault that value will be set $</w:t>
+      </w:r>
     </w:p>
     <w:p>
       <w:pPr>
@@ -2734,7 +3034,6 @@
         <w:rPr>
           <w:noProof/>
         </w:rPr>
-        <w:lastRenderedPageBreak/>
         <w:drawing>
           <wp:inline distT="0" distB="0" distL="0" distR="0" wp14:anchorId="73C3F653" wp14:editId="52A12303">
             <wp:extent cx="5731510" cy="2314575"/>
@@ -2901,71 +3200,86 @@
           <w:tab w:val="left" w:pos="2390"/>
         </w:tabs>
       </w:pPr>
-    </w:p>
-    <w:p>
-      <w:pPr>
-        <w:tabs>
-          <w:tab w:val="left" w:pos="2390"/>
-        </w:tabs>
-      </w:pPr>
-    </w:p>
-    <w:p>
-      <w:pPr>
-        <w:tabs>
-          <w:tab w:val="left" w:pos="2390"/>
-        </w:tabs>
-      </w:pPr>
-    </w:p>
-    <w:p>
-      <w:pPr>
-        <w:tabs>
-          <w:tab w:val="left" w:pos="2390"/>
-        </w:tabs>
-      </w:pPr>
-    </w:p>
-    <w:p>
-      <w:pPr>
-        <w:tabs>
-          <w:tab w:val="left" w:pos="2390"/>
-        </w:tabs>
-      </w:pPr>
-    </w:p>
-    <w:p>
-      <w:pPr>
-        <w:tabs>
-          <w:tab w:val="left" w:pos="2390"/>
-        </w:tabs>
-      </w:pPr>
-    </w:p>
-    <w:p>
-      <w:pPr>
-        <w:tabs>
-          <w:tab w:val="left" w:pos="2390"/>
-        </w:tabs>
-      </w:pPr>
-    </w:p>
-    <w:p>
-      <w:pPr>
-        <w:tabs>
-          <w:tab w:val="left" w:pos="2390"/>
-        </w:tabs>
-      </w:pPr>
-    </w:p>
-    <w:p>
-      <w:pPr>
-        <w:tabs>
-          <w:tab w:val="left" w:pos="2390"/>
-        </w:tabs>
-      </w:pPr>
-    </w:p>
-    <w:p>
-      <w:pPr>
-        <w:tabs>
-          <w:tab w:val="left" w:pos="2390"/>
-        </w:tabs>
-      </w:pPr>
-      <w:r>
-        <w:lastRenderedPageBreak/>
+      <w:r>
+        <w:t>Key vault –</w:t>
+      </w:r>
+    </w:p>
+    <w:p>
+      <w:pPr>
+        <w:tabs>
+          <w:tab w:val="left" w:pos="2390"/>
+        </w:tabs>
+      </w:pPr>
+    </w:p>
+    <w:p>
+      <w:pPr>
+        <w:tabs>
+          <w:tab w:val="left" w:pos="2390"/>
+        </w:tabs>
+      </w:pPr>
+      <w:r>
+        <w:t>Azure give access to azure DevOps</w:t>
+      </w:r>
+    </w:p>
+    <w:p>
+      <w:pPr>
+        <w:tabs>
+          <w:tab w:val="left" w:pos="2390"/>
+        </w:tabs>
+      </w:pPr>
+      <w:r>
+        <w:t xml:space="preserve">Manage identity </w:t>
+      </w:r>
+    </w:p>
+    <w:p>
+      <w:pPr>
+        <w:tabs>
+          <w:tab w:val="left" w:pos="2390"/>
+        </w:tabs>
+      </w:pPr>
+    </w:p>
+    <w:p>
+      <w:pPr>
+        <w:tabs>
+          <w:tab w:val="left" w:pos="2390"/>
+        </w:tabs>
+      </w:pPr>
+    </w:p>
+    <w:p>
+      <w:pPr>
+        <w:tabs>
+          <w:tab w:val="left" w:pos="2390"/>
+        </w:tabs>
+      </w:pPr>
+    </w:p>
+    <w:p>
+      <w:pPr>
+        <w:tabs>
+          <w:tab w:val="left" w:pos="2390"/>
+        </w:tabs>
+      </w:pPr>
+    </w:p>
+    <w:p>
+      <w:pPr>
+        <w:tabs>
+          <w:tab w:val="left" w:pos="2390"/>
+        </w:tabs>
+      </w:pPr>
+    </w:p>
+    <w:p>
+      <w:pPr>
+        <w:tabs>
+          <w:tab w:val="left" w:pos="2390"/>
+        </w:tabs>
+      </w:pPr>
+    </w:p>
+    <w:p>
+      <w:pPr>
+        <w:tabs>
+          <w:tab w:val="left" w:pos="2390"/>
+        </w:tabs>
+      </w:pPr>
+      <w:r>
         <w:t>27-06-2023:</w:t>
       </w:r>
     </w:p>
@@ -3117,6 +3431,7 @@
         </w:tabs>
       </w:pPr>
       <w:r>
+        <w:lastRenderedPageBreak/>
         <w:t>Verify the deployment</w:t>
       </w:r>
     </w:p>
@@ -3404,13 +3719,8 @@
         </w:tabs>
       </w:pPr>
       <w:r>
-        <w:t xml:space="preserve">Docker </w:t>
-      </w:r>
-      <w:proofErr w:type="gramStart"/>
-      <w:r>
-        <w:t>compose</w:t>
-      </w:r>
-      <w:proofErr w:type="gramEnd"/>
+        <w:t>Docker compose</w:t>
+      </w:r>
     </w:p>
     <w:p>
       <w:pPr>
@@ -3424,13 +3734,8 @@
         </w:tabs>
       </w:pPr>
       <w:r>
-        <w:t xml:space="preserve">Docker </w:t>
-      </w:r>
-      <w:proofErr w:type="gramStart"/>
-      <w:r>
-        <w:t>compose</w:t>
-      </w:r>
-      <w:proofErr w:type="gramEnd"/>
+        <w:t>Docker compose</w:t>
+      </w:r>
     </w:p>
     <w:p>
       <w:pPr>
@@ -3444,13 +3749,8 @@
         </w:tabs>
       </w:pPr>
       <w:r>
-        <w:t xml:space="preserve">Docker </w:t>
-      </w:r>
-      <w:proofErr w:type="gramStart"/>
-      <w:r>
-        <w:t>compose</w:t>
-      </w:r>
-      <w:proofErr w:type="gramEnd"/>
+        <w:t>Docker compose</w:t>
+      </w:r>
     </w:p>
     <w:p>
       <w:pPr>
@@ -3766,7 +4066,6 @@
           <w:tab w:val="left" w:pos="2390"/>
         </w:tabs>
       </w:pPr>
-      <w:proofErr w:type="gramStart"/>
       <w:r>
         <w:t>Task :</w:t>
       </w:r>
@@ -3775,7 +4074,6 @@
         <w:t>dacpack</w:t>
       </w:r>
       <w:proofErr w:type="spellEnd"/>
-      <w:proofErr w:type="gramEnd"/>
     </w:p>
     <w:p>
       <w:pPr>
@@ -3846,18 +4144,10 @@
         </w:tabs>
       </w:pPr>
       <w:r>
-        <w:t xml:space="preserve">Task </w:t>
-      </w:r>
-      <w:proofErr w:type="gramStart"/>
-      <w:r>
-        <w:t>2:</w:t>
-      </w:r>
-      <w:r>
-        <w:t>Kubctl</w:t>
-      </w:r>
-      <w:proofErr w:type="gramEnd"/>
-      <w:r>
-        <w:t>:</w:t>
+        <w:t>Task 2:</w:t>
+      </w:r>
+      <w:r>
+        <w:t>Kubctl:</w:t>
       </w:r>
       <w:r>
         <w:sym w:font="Wingdings" w:char="F0E0"/>
@@ -4276,62 +4566,6 @@
           <w:tab w:val="left" w:pos="2390"/>
         </w:tabs>
       </w:pPr>
-    </w:p>
-    <w:p>
-      <w:pPr>
-        <w:tabs>
-          <w:tab w:val="left" w:pos="2390"/>
-        </w:tabs>
-      </w:pPr>
-    </w:p>
-    <w:p>
-      <w:pPr>
-        <w:tabs>
-          <w:tab w:val="left" w:pos="2390"/>
-        </w:tabs>
-      </w:pPr>
-    </w:p>
-    <w:p>
-      <w:pPr>
-        <w:tabs>
-          <w:tab w:val="left" w:pos="2390"/>
-        </w:tabs>
-      </w:pPr>
-    </w:p>
-    <w:p>
-      <w:pPr>
-        <w:tabs>
-          <w:tab w:val="left" w:pos="2390"/>
-        </w:tabs>
-      </w:pPr>
-    </w:p>
-    <w:p>
-      <w:pPr>
-        <w:tabs>
-          <w:tab w:val="left" w:pos="2390"/>
-        </w:tabs>
-      </w:pPr>
-    </w:p>
-    <w:p>
-      <w:pPr>
-        <w:tabs>
-          <w:tab w:val="left" w:pos="2390"/>
-        </w:tabs>
-      </w:pPr>
-    </w:p>
-    <w:p>
-      <w:pPr>
-        <w:tabs>
-          <w:tab w:val="left" w:pos="2390"/>
-        </w:tabs>
-      </w:pPr>
-    </w:p>
-    <w:p>
-      <w:pPr>
-        <w:tabs>
-          <w:tab w:val="left" w:pos="2390"/>
-        </w:tabs>
-      </w:pPr>
       <w:r>
         <w:t xml:space="preserve"> </w:t>
       </w:r>
@@ -4606,6 +4840,92 @@
       </w:pPr>
     </w:lvl>
   </w:abstractNum>
+  <w:abstractNum w:abstractNumId="3" w15:restartNumberingAfterBreak="0">
+    <w:nsid w:val="6A84244B"/>
+    <w:multiLevelType w:val="hybridMultilevel"/>
+    <w:tmpl w:val="F92A4868"/>
+    <w:lvl w:ilvl="0" w:tplc="4009000F">
+      <w:start w:val="1"/>
+      <w:numFmt w:val="decimal"/>
+      <w:lvlText w:val="%1."/>
+      <w:lvlJc w:val="left"/>
+      <w:pPr>
+        <w:ind w:left="720" w:hanging="360"/>
+      </w:pPr>
+    </w:lvl>
+    <w:lvl w:ilvl="1" w:tplc="40090019" w:tentative="1">
+      <w:start w:val="1"/>
+      <w:numFmt w:val="lowerLetter"/>
+      <w:lvlText w:val="%2."/>
+      <w:lvlJc w:val="left"/>
+      <w:pPr>
+        <w:ind w:left="1440" w:hanging="360"/>
+      </w:pPr>
+    </w:lvl>
+    <w:lvl w:ilvl="2" w:tplc="4009001B" w:tentative="1">
+      <w:start w:val="1"/>
+      <w:numFmt w:val="lowerRoman"/>
+      <w:lvlText w:val="%3."/>
+      <w:lvlJc w:val="right"/>
+      <w:pPr>
+        <w:ind w:left="2160" w:hanging="180"/>
+      </w:pPr>
+    </w:lvl>
+    <w:lvl w:ilvl="3" w:tplc="4009000F" w:tentative="1">
+      <w:start w:val="1"/>
+      <w:numFmt w:val="decimal"/>
+      <w:lvlText w:val="%4."/>
+      <w:lvlJc w:val="left"/>
+      <w:pPr>
+        <w:ind w:left="2880" w:hanging="360"/>
+      </w:pPr>
+    </w:lvl>
+    <w:lvl w:ilvl="4" w:tplc="40090019" w:tentative="1">
+      <w:start w:val="1"/>
+      <w:numFmt w:val="lowerLetter"/>
+      <w:lvlText w:val="%5."/>
+      <w:lvlJc w:val="left"/>
+      <w:pPr>
+        <w:ind w:left="3600" w:hanging="360"/>
+      </w:pPr>
+    </w:lvl>
+    <w:lvl w:ilvl="5" w:tplc="4009001B" w:tentative="1">
+      <w:start w:val="1"/>
+      <w:numFmt w:val="lowerRoman"/>
+      <w:lvlText w:val="%6."/>
+      <w:lvlJc w:val="right"/>
+      <w:pPr>
+        <w:ind w:left="4320" w:hanging="180"/>
+      </w:pPr>
+    </w:lvl>
+    <w:lvl w:ilvl="6" w:tplc="4009000F" w:tentative="1">
+      <w:start w:val="1"/>
+      <w:numFmt w:val="decimal"/>
+      <w:lvlText w:val="%7."/>
+      <w:lvlJc w:val="left"/>
+      <w:pPr>
+        <w:ind w:left="5040" w:hanging="360"/>
+      </w:pPr>
+    </w:lvl>
+    <w:lvl w:ilvl="7" w:tplc="40090019" w:tentative="1">
+      <w:start w:val="1"/>
+      <w:numFmt w:val="lowerLetter"/>
+      <w:lvlText w:val="%8."/>
+      <w:lvlJc w:val="left"/>
+      <w:pPr>
+        <w:ind w:left="5760" w:hanging="360"/>
+      </w:pPr>
+    </w:lvl>
+    <w:lvl w:ilvl="8" w:tplc="4009001B" w:tentative="1">
+      <w:start w:val="1"/>
+      <w:numFmt w:val="lowerRoman"/>
+      <w:lvlText w:val="%9."/>
+      <w:lvlJc w:val="right"/>
+      <w:pPr>
+        <w:ind w:left="6480" w:hanging="180"/>
+      </w:pPr>
+    </w:lvl>
+  </w:abstractNum>
   <w:num w:numId="1" w16cid:durableId="2013144314">
     <w:abstractNumId w:val="1"/>
   </w:num>
@@ -4614,6 +4934,9 @@
   </w:num>
   <w:num w:numId="3" w16cid:durableId="856504662">
     <w:abstractNumId w:val="2"/>
+  </w:num>
+  <w:num w:numId="4" w16cid:durableId="46270413">
+    <w:abstractNumId w:val="3"/>
   </w:num>
 </w:numbering>
 </file>

--- a/Azzure,AKS,Azure Devops/Azure Devops.docx
+++ b/Azzure,AKS,Azure Devops/Azure Devops.docx
@@ -156,13 +156,23 @@
         </w:tabs>
       </w:pPr>
       <w:r>
-        <w:t xml:space="preserve">Ans: Microsoft-hosted agents If your pipelines are in Azure Pipelines, then you’ve got a convenient option to run your jobs using a Microsoft-hosted agent. With Microsoft-hosted agents, maintenance and upgrades are taken care of for you. Each time you run a pipeline, you get a fresh virtual machine for each job in the pipeline. The virtual machine is discarded after one job (which means any change that a job makes to the virtual machine file system, such as checking out </w:t>
+        <w:t xml:space="preserve">Ans: Microsoft-hosted agents If your pipelines are in Azure Pipelines, then you’ve got a convenient option to run your jobs using a Microsoft-hosted agent. With Microsoft-hosted agents, maintenance and upgrades are taken care of for you. Each time you run a </w:t>
+      </w:r>
+      <w:proofErr w:type="gramStart"/>
+      <w:r>
+        <w:t>pipeline,</w:t>
+      </w:r>
+      <w:proofErr w:type="gramEnd"/>
+      <w:r>
+        <w:t xml:space="preserve"> you get a fresh virtual machine for each job in the pipeline. The virtual machine is discarded after one job (which means any change that a job makes to the virtual machine file system, such as checking out </w:t>
       </w:r>
       <w:proofErr w:type="spellStart"/>
+      <w:proofErr w:type="gramStart"/>
       <w:r>
         <w:t>code,will</w:t>
       </w:r>
       <w:proofErr w:type="spellEnd"/>
+      <w:proofErr w:type="gramEnd"/>
       <w:r>
         <w:t xml:space="preserve"> be unavailable to the next job). Microsoft-hosted agents can run jobs directly on the VM or in a container. Azure Pipelines provides a predefined agent pool named Azure Pipelines with Microsoft-hosted agents.</w:t>
       </w:r>
@@ -241,7 +251,15 @@
         </w:tabs>
       </w:pPr>
       <w:r>
-        <w:t>What is Azure Artifacts?</w:t>
+        <w:t xml:space="preserve">What </w:t>
+      </w:r>
+      <w:proofErr w:type="gramStart"/>
+      <w:r>
+        <w:t>is</w:t>
+      </w:r>
+      <w:proofErr w:type="gramEnd"/>
+      <w:r>
+        <w:t xml:space="preserve"> Azure Artifacts?</w:t>
       </w:r>
     </w:p>
     <w:p>
@@ -332,7 +350,15 @@
         </w:tabs>
       </w:pPr>
       <w:r>
-        <w:t>What is azure Artifacts?</w:t>
+        <w:t xml:space="preserve">What </w:t>
+      </w:r>
+      <w:proofErr w:type="gramStart"/>
+      <w:r>
+        <w:t>is</w:t>
+      </w:r>
+      <w:proofErr w:type="gramEnd"/>
+      <w:r>
+        <w:t xml:space="preserve"> azure Artifacts?</w:t>
       </w:r>
     </w:p>
     <w:p>
@@ -378,7 +404,15 @@
       </w:r>
       <w:proofErr w:type="spellEnd"/>
       <w:r>
-        <w:t>–pack and push. then run pipeline along with feed once it get success add to feed to our pipeline.</w:t>
+        <w:t xml:space="preserve">–pack and push. then run pipeline along with feed once it </w:t>
+      </w:r>
+      <w:proofErr w:type="gramStart"/>
+      <w:r>
+        <w:t>get</w:t>
+      </w:r>
+      <w:proofErr w:type="gramEnd"/>
+      <w:r>
+        <w:t xml:space="preserve"> success add to feed to our pipeline.</w:t>
       </w:r>
     </w:p>
     <w:p>
@@ -468,7 +502,15 @@
         </w:tabs>
       </w:pPr>
       <w:r>
-        <w:t>What is Azure Key Vault secrets?</w:t>
+        <w:t xml:space="preserve">What </w:t>
+      </w:r>
+      <w:proofErr w:type="gramStart"/>
+      <w:r>
+        <w:t>is</w:t>
+      </w:r>
+      <w:proofErr w:type="gramEnd"/>
+      <w:r>
+        <w:t xml:space="preserve"> Azure Key Vault secrets?</w:t>
       </w:r>
     </w:p>
     <w:p>
@@ -497,13 +539,8 @@
           <w:tab w:val="left" w:pos="2390"/>
         </w:tabs>
       </w:pPr>
-      <w:proofErr w:type="spellStart"/>
-      <w:r>
-        <w:t>Goto</w:t>
-      </w:r>
-      <w:proofErr w:type="spellEnd"/>
-      <w:r>
-        <w:t xml:space="preserve"> key-</w:t>
+      <w:r>
+        <w:t>Goto key-</w:t>
       </w:r>
       <w:proofErr w:type="spellStart"/>
       <w:r>
@@ -1838,8 +1875,13 @@
         </w:tabs>
       </w:pPr>
       <w:r>
-        <w:t>Power shell command :</w:t>
-      </w:r>
+        <w:t xml:space="preserve">Power shell </w:t>
+      </w:r>
+      <w:proofErr w:type="gramStart"/>
+      <w:r>
+        <w:t>command :</w:t>
+      </w:r>
+      <w:proofErr w:type="gramEnd"/>
     </w:p>
     <w:p>
       <w:pPr>
@@ -1882,6 +1924,7 @@
         <w:t xml:space="preserve"> create-for-</w:t>
       </w:r>
       <w:proofErr w:type="spellStart"/>
+      <w:proofErr w:type="gramStart"/>
       <w:r>
         <w:rPr>
           <w:b/>
@@ -1909,35 +1952,32 @@
           <w:b/>
           <w:bCs/>
         </w:rPr>
-        <w:t xml:space="preserve">-n </w:t>
-      </w:r>
-      <w:proofErr w:type="spellStart"/>
+        <w:t>-</w:t>
+      </w:r>
+      <w:proofErr w:type="gramEnd"/>
       <w:r>
         <w:rPr>
           <w:b/>
           <w:bCs/>
         </w:rPr>
-        <w:t>azuredevopssp</w:t>
-      </w:r>
-      <w:proofErr w:type="spellEnd"/>
+        <w:t xml:space="preserve">n </w:t>
+      </w:r>
+      <w:proofErr w:type="spellStart"/>
       <w:r>
         <w:rPr>
           <w:b/>
           <w:bCs/>
         </w:rPr>
-        <w:t xml:space="preserve"> </w:t>
-      </w:r>
-    </w:p>
-    <w:p>
-      <w:pPr>
-        <w:tabs>
-          <w:tab w:val="left" w:pos="2390"/>
-        </w:tabs>
+        <w:t>azuredevopssp</w:t>
+      </w:r>
+      <w:proofErr w:type="spellEnd"/>
+      <w:r>
         <w:rPr>
           <w:b/>
           <w:bCs/>
         </w:rPr>
-      </w:pPr>
+        <w:t xml:space="preserve"> </w:t>
+      </w:r>
     </w:p>
     <w:p>
       <w:pPr>
@@ -1949,40 +1989,40 @@
           <w:bCs/>
         </w:rPr>
       </w:pPr>
-      <w:r>
+    </w:p>
+    <w:p>
+      <w:pPr>
+        <w:tabs>
+          <w:tab w:val="left" w:pos="2390"/>
+        </w:tabs>
         <w:rPr>
           <w:b/>
           <w:bCs/>
         </w:rPr>
-        <w:t xml:space="preserve">New access policy </w:t>
-      </w:r>
-      <w:proofErr w:type="spellStart"/>
+      </w:pPr>
       <w:r>
         <w:rPr>
           <w:b/>
           <w:bCs/>
         </w:rPr>
-        <w:t>seceret</w:t>
-      </w:r>
-      <w:proofErr w:type="spellEnd"/>
+        <w:t xml:space="preserve">New access policy </w:t>
+      </w:r>
+      <w:proofErr w:type="spellStart"/>
       <w:r>
         <w:rPr>
           <w:b/>
           <w:bCs/>
         </w:rPr>
-        <w:t xml:space="preserve"> like get/list.</w:t>
-      </w:r>
-    </w:p>
-    <w:p>
-      <w:pPr>
-        <w:tabs>
-          <w:tab w:val="left" w:pos="2390"/>
-        </w:tabs>
+        <w:t>seceret</w:t>
+      </w:r>
+      <w:proofErr w:type="spellEnd"/>
+      <w:r>
         <w:rPr>
           <w:b/>
           <w:bCs/>
         </w:rPr>
-      </w:pPr>
+        <w:t xml:space="preserve"> like get/list.</w:t>
+      </w:r>
     </w:p>
     <w:p>
       <w:pPr>
@@ -1994,79 +2034,108 @@
           <w:bCs/>
         </w:rPr>
       </w:pPr>
-      <w:r>
+    </w:p>
+    <w:p>
+      <w:pPr>
+        <w:tabs>
+          <w:tab w:val="left" w:pos="2390"/>
+        </w:tabs>
         <w:rPr>
           <w:b/>
           <w:bCs/>
         </w:rPr>
-        <w:t>Azure vault -service connection –</w:t>
-      </w:r>
-      <w:proofErr w:type="spellStart"/>
+      </w:pPr>
       <w:r>
         <w:rPr>
           <w:b/>
           <w:bCs/>
         </w:rPr>
-        <w:t>appid,name,password</w:t>
-      </w:r>
-      <w:proofErr w:type="spellEnd"/>
+        <w:t>Azure vault -service connection –</w:t>
+      </w:r>
+      <w:proofErr w:type="spellStart"/>
+      <w:proofErr w:type="gramStart"/>
       <w:r>
         <w:rPr>
           <w:b/>
           <w:bCs/>
         </w:rPr>
-        <w:t>, tenant.</w:t>
-      </w:r>
-    </w:p>
-    <w:p>
-      <w:pPr>
-        <w:tabs>
-          <w:tab w:val="left" w:pos="2390"/>
-        </w:tabs>
+        <w:t>appid,name</w:t>
+      </w:r>
+      <w:proofErr w:type="gramEnd"/>
+      <w:r>
         <w:rPr>
           <w:b/>
           <w:bCs/>
         </w:rPr>
-      </w:pPr>
-    </w:p>
-    <w:p>
-      <w:pPr>
-        <w:tabs>
-          <w:tab w:val="left" w:pos="2390"/>
-        </w:tabs>
+        <w:t>,password</w:t>
+      </w:r>
+      <w:proofErr w:type="spellEnd"/>
+      <w:r>
         <w:rPr>
           <w:b/>
           <w:bCs/>
         </w:rPr>
-      </w:pPr>
-      <w:r>
+        <w:t>, tenant.</w:t>
+      </w:r>
+    </w:p>
+    <w:p>
+      <w:pPr>
+        <w:tabs>
+          <w:tab w:val="left" w:pos="2390"/>
+        </w:tabs>
         <w:rPr>
           <w:b/>
           <w:bCs/>
         </w:rPr>
-        <w:t>In task – key vault, *,</w:t>
-      </w:r>
-      <w:r>
+      </w:pPr>
+    </w:p>
+    <w:p>
+      <w:pPr>
+        <w:tabs>
+          <w:tab w:val="left" w:pos="2390"/>
+        </w:tabs>
         <w:rPr>
           <w:b/>
           <w:bCs/>
         </w:rPr>
-        <w:t xml:space="preserve"> in case multiple Secret</w:t>
-      </w:r>
+      </w:pPr>
       <w:r>
         <w:rPr>
           <w:b/>
           <w:bCs/>
         </w:rPr>
-        <w:t xml:space="preserve"> name</w:t>
+        <w:t>In task – key vault, *,</w:t>
       </w:r>
       <w:r>
         <w:rPr>
           <w:b/>
           <w:bCs/>
         </w:rPr>
-        <w:t xml:space="preserve"> in mentioned portal secret .</w:t>
-      </w:r>
+        <w:t xml:space="preserve"> in case multiple Secret</w:t>
+      </w:r>
+      <w:r>
+        <w:rPr>
+          <w:b/>
+          <w:bCs/>
+        </w:rPr>
+        <w:t xml:space="preserve"> name</w:t>
+      </w:r>
+      <w:r>
+        <w:rPr>
+          <w:b/>
+          <w:bCs/>
+        </w:rPr>
+        <w:t xml:space="preserve"> in mentioned portal </w:t>
+      </w:r>
+      <w:proofErr w:type="gramStart"/>
+      <w:r>
+        <w:rPr>
+          <w:b/>
+          <w:bCs/>
+        </w:rPr>
+        <w:t>secret .</w:t>
+      </w:r>
+      <w:proofErr w:type="gramEnd"/>
     </w:p>
     <w:p>
       <w:pPr>
@@ -2261,7 +2330,15 @@
         </w:tabs>
       </w:pPr>
       <w:r>
-        <w:t xml:space="preserve">Where can stored this values in </w:t>
+        <w:t xml:space="preserve">Where can stored </w:t>
+      </w:r>
+      <w:proofErr w:type="gramStart"/>
+      <w:r>
+        <w:t>this values</w:t>
+      </w:r>
+      <w:proofErr w:type="gramEnd"/>
+      <w:r>
+        <w:t xml:space="preserve"> in </w:t>
       </w:r>
     </w:p>
     <w:p>
@@ -3218,7 +3295,15 @@
         </w:tabs>
       </w:pPr>
       <w:r>
-        <w:t>Azure give access to azure DevOps</w:t>
+        <w:t xml:space="preserve">Azure </w:t>
+      </w:r>
+      <w:proofErr w:type="gramStart"/>
+      <w:r>
+        <w:t>give</w:t>
+      </w:r>
+      <w:proofErr w:type="gramEnd"/>
+      <w:r>
+        <w:t xml:space="preserve"> access to azure DevOps</w:t>
       </w:r>
     </w:p>
     <w:p>
@@ -3649,6 +3734,9 @@
     </w:p>
     <w:p>
       <w:pPr>
+        <w:pBdr>
+          <w:bottom w:val="single" w:sz="6" w:space="1" w:color="auto"/>
+        </w:pBdr>
         <w:tabs>
           <w:tab w:val="left" w:pos="2390"/>
         </w:tabs>
@@ -3721,6 +3809,23 @@
       <w:r>
         <w:t>Docker compose</w:t>
       </w:r>
+      <w:r>
+        <w:t xml:space="preserve">: here docker compose mean will create </w:t>
+      </w:r>
+      <w:r>
+        <w:t xml:space="preserve">image from </w:t>
+      </w:r>
+      <w:r>
+        <w:t xml:space="preserve">docker file source folder will </w:t>
+      </w:r>
+      <w:proofErr w:type="gramStart"/>
+      <w:r>
+        <w:t>mentioned</w:t>
+      </w:r>
+      <w:proofErr w:type="gramEnd"/>
+      <w:r>
+        <w:t xml:space="preserve"> docker related files.</w:t>
+      </w:r>
     </w:p>
     <w:p>
       <w:pPr>
@@ -3734,7 +3839,17 @@
         </w:tabs>
       </w:pPr>
       <w:r>
-        <w:t>Docker compose</w:t>
+        <w:t xml:space="preserve">Docker </w:t>
+      </w:r>
+      <w:proofErr w:type="spellStart"/>
+      <w:proofErr w:type="gramStart"/>
+      <w:r>
+        <w:t>compose:run</w:t>
+      </w:r>
+      <w:proofErr w:type="spellEnd"/>
+      <w:proofErr w:type="gramEnd"/>
+      <w:r>
+        <w:t xml:space="preserve"> image</w:t>
       </w:r>
     </w:p>
     <w:p>
@@ -3750,6 +3865,9 @@
       </w:pPr>
       <w:r>
         <w:t>Docker compose</w:t>
+      </w:r>
+      <w:r>
+        <w:t>:</w:t>
       </w:r>
     </w:p>
     <w:p>
@@ -4066,6 +4184,7 @@
           <w:tab w:val="left" w:pos="2390"/>
         </w:tabs>
       </w:pPr>
+      <w:proofErr w:type="gramStart"/>
       <w:r>
         <w:t>Task :</w:t>
       </w:r>
@@ -4074,6 +4193,7 @@
         <w:t>dacpack</w:t>
       </w:r>
       <w:proofErr w:type="spellEnd"/>
+      <w:proofErr w:type="gramEnd"/>
     </w:p>
     <w:p>
       <w:pPr>
@@ -4144,10 +4264,18 @@
         </w:tabs>
       </w:pPr>
       <w:r>
-        <w:t>Task 2:</w:t>
-      </w:r>
-      <w:r>
-        <w:t>Kubctl:</w:t>
+        <w:t xml:space="preserve">Task </w:t>
+      </w:r>
+      <w:proofErr w:type="gramStart"/>
+      <w:r>
+        <w:t>2:</w:t>
+      </w:r>
+      <w:r>
+        <w:t>Kubctl</w:t>
+      </w:r>
+      <w:proofErr w:type="gramEnd"/>
+      <w:r>
+        <w:t>:</w:t>
       </w:r>
       <w:r>
         <w:sym w:font="Wingdings" w:char="F0E0"/>
